--- a/Documentacao/T_Documentacao_Pedro.docx
+++ b/Documentacao/T_Documentacao_Pedro.docx
@@ -694,6 +694,8 @@
               <w:r>
                 <w:t>Sumário</w:t>
               </w:r>
+              <w:bookmarkStart w:id="0" w:name="_GoBack"/>
+              <w:bookmarkEnd w:id="0"/>
             </w:p>
             <w:p>
               <w:pPr>
@@ -736,13 +738,7 @@
                 </w:rPr>
                 <w:fldChar w:fldCharType="separate"/>
               </w:r>
-              <w:r>
-                <w:rPr>
-                  <w:b w:val="0"/>
-                </w:rPr>
-                <w:t>,</w:t>
-              </w:r>
-              <w:hyperlink w:anchor="_Toc19539222" w:history="1">
+              <w:hyperlink w:anchor="_Toc25759273" w:history="1">
                 <w:r>
                   <w:rPr>
                     <w:rStyle w:val="Hyperlink"/>
@@ -769,7 +765,7 @@
                     <w:noProof/>
                     <w:webHidden/>
                   </w:rPr>
-                  <w:instrText xml:space="preserve"> PAGEREF _Toc19539222 \h </w:instrText>
+                  <w:instrText xml:space="preserve"> PAGEREF _Toc25759273 \h </w:instrText>
                 </w:r>
                 <w:r>
                   <w:rPr>
@@ -809,7 +805,7 @@
                   <w:szCs w:val="22"/>
                 </w:rPr>
               </w:pPr>
-              <w:hyperlink w:anchor="_Toc19539223" w:history="1">
+              <w:hyperlink w:anchor="_Toc25759274" w:history="1">
                 <w:r>
                   <w:rPr>
                     <w:rStyle w:val="Hyperlink"/>
@@ -830,7 +826,7 @@
                   <w:szCs w:val="22"/>
                 </w:rPr>
               </w:pPr>
-              <w:hyperlink w:anchor="_Toc19539224" w:history="1">
+              <w:hyperlink w:anchor="_Toc25759275" w:history="1">
                 <w:r>
                   <w:rPr>
                     <w:rStyle w:val="Hyperlink"/>
@@ -857,7 +853,7 @@
                     <w:noProof/>
                     <w:webHidden/>
                   </w:rPr>
-                  <w:instrText xml:space="preserve"> PAGEREF _Toc19539224 \h </w:instrText>
+                  <w:instrText xml:space="preserve"> PAGEREF _Toc25759275 \h </w:instrText>
                 </w:r>
                 <w:r>
                   <w:rPr>
@@ -897,7 +893,7 @@
                   <w:szCs w:val="22"/>
                 </w:rPr>
               </w:pPr>
-              <w:hyperlink w:anchor="_Toc19539225" w:history="1">
+              <w:hyperlink w:anchor="_Toc25759276" w:history="1">
                 <w:r>
                   <w:rPr>
                     <w:rStyle w:val="Hyperlink"/>
@@ -918,7 +914,7 @@
                   <w:szCs w:val="22"/>
                 </w:rPr>
               </w:pPr>
-              <w:hyperlink w:anchor="_Toc19539226" w:history="1">
+              <w:hyperlink w:anchor="_Toc25759277" w:history="1">
                 <w:r>
                   <w:rPr>
                     <w:rStyle w:val="Hyperlink"/>
@@ -946,7 +942,7 @@
                     <w:noProof/>
                     <w:webHidden/>
                   </w:rPr>
-                  <w:instrText xml:space="preserve"> PAGEREF _Toc19539226 \h </w:instrText>
+                  <w:instrText xml:space="preserve"> PAGEREF _Toc25759277 \h </w:instrText>
                 </w:r>
                 <w:r>
                   <w:rPr>
@@ -988,7 +984,7 @@
                   <w:szCs w:val="22"/>
                 </w:rPr>
               </w:pPr>
-              <w:hyperlink w:anchor="_Toc19539227" w:history="1">
+              <w:hyperlink w:anchor="_Toc25759278" w:history="1">
                 <w:r>
                   <w:rPr>
                     <w:rStyle w:val="Hyperlink"/>
@@ -1015,7 +1011,7 @@
                     <w:noProof/>
                     <w:webHidden/>
                   </w:rPr>
-                  <w:instrText xml:space="preserve"> PAGEREF _Toc19539227 \h </w:instrText>
+                  <w:instrText xml:space="preserve"> PAGEREF _Toc25759278 \h </w:instrText>
                 </w:r>
                 <w:r>
                   <w:rPr>
@@ -1055,7 +1051,7 @@
                   <w:szCs w:val="22"/>
                 </w:rPr>
               </w:pPr>
-              <w:hyperlink w:anchor="_Toc19539228" w:history="1">
+              <w:hyperlink w:anchor="_Toc25759279" w:history="1">
                 <w:r>
                   <w:rPr>
                     <w:rStyle w:val="Hyperlink"/>
@@ -1074,7 +1070,7 @@
                   <w:szCs w:val="22"/>
                 </w:rPr>
               </w:pPr>
-              <w:hyperlink w:anchor="_Toc19539229" w:history="1">
+              <w:hyperlink w:anchor="_Toc25759280" w:history="1">
                 <w:r>
                   <w:rPr>
                     <w:rStyle w:val="Hyperlink"/>
@@ -1093,7 +1089,7 @@
                   <w:szCs w:val="22"/>
                 </w:rPr>
               </w:pPr>
-              <w:hyperlink w:anchor="_Toc19539230" w:history="1">
+              <w:hyperlink w:anchor="_Toc25759281" w:history="1">
                 <w:r>
                   <w:rPr>
                     <w:rStyle w:val="Hyperlink"/>
@@ -1112,7 +1108,7 @@
                   <w:szCs w:val="22"/>
                 </w:rPr>
               </w:pPr>
-              <w:hyperlink w:anchor="_Toc19539231" w:history="1">
+              <w:hyperlink w:anchor="_Toc25759282" w:history="1">
                 <w:r>
                   <w:rPr>
                     <w:rStyle w:val="Hyperlink"/>
@@ -1133,7 +1129,7 @@
                   <w:szCs w:val="22"/>
                 </w:rPr>
               </w:pPr>
-              <w:hyperlink w:anchor="_Toc19539232" w:history="1">
+              <w:hyperlink w:anchor="_Toc25759283" w:history="1">
                 <w:r>
                   <w:rPr>
                     <w:rStyle w:val="Hyperlink"/>
@@ -1160,7 +1156,7 @@
                     <w:noProof/>
                     <w:webHidden/>
                   </w:rPr>
-                  <w:instrText xml:space="preserve"> PAGEREF _Toc19539232 \h </w:instrText>
+                  <w:instrText xml:space="preserve"> PAGEREF _Toc25759283 \h </w:instrText>
                 </w:r>
                 <w:r>
                   <w:rPr>
@@ -1200,7 +1196,7 @@
                   <w:szCs w:val="22"/>
                 </w:rPr>
               </w:pPr>
-              <w:hyperlink w:anchor="_Toc19539233" w:history="1">
+              <w:hyperlink w:anchor="_Toc25759284" w:history="1">
                 <w:r>
                   <w:rPr>
                     <w:rStyle w:val="Hyperlink"/>
@@ -1219,7 +1215,7 @@
                   <w:szCs w:val="22"/>
                 </w:rPr>
               </w:pPr>
-              <w:hyperlink w:anchor="_Toc19539234" w:history="1">
+              <w:hyperlink w:anchor="_Toc25759285" w:history="1">
                 <w:r>
                   <w:rPr>
                     <w:rStyle w:val="Hyperlink"/>
@@ -1238,7 +1234,7 @@
                   <w:szCs w:val="22"/>
                 </w:rPr>
               </w:pPr>
-              <w:hyperlink w:anchor="_Toc19539235" w:history="1">
+              <w:hyperlink w:anchor="_Toc25759286" w:history="1">
                 <w:r>
                   <w:rPr>
                     <w:rStyle w:val="Hyperlink"/>
@@ -1259,7 +1255,7 @@
                   <w:szCs w:val="22"/>
                 </w:rPr>
               </w:pPr>
-              <w:hyperlink w:anchor="_Toc19539236" w:history="1">
+              <w:hyperlink w:anchor="_Toc25759287" w:history="1">
                 <w:r>
                   <w:rPr>
                     <w:rStyle w:val="Hyperlink"/>
@@ -1287,7 +1283,7 @@
                     <w:noProof/>
                     <w:webHidden/>
                   </w:rPr>
-                  <w:instrText xml:space="preserve"> PAGEREF _Toc19539236 \h </w:instrText>
+                  <w:instrText xml:space="preserve"> PAGEREF _Toc25759287 \h </w:instrText>
                 </w:r>
                 <w:r>
                   <w:rPr>
@@ -1329,7 +1325,7 @@
                   <w:szCs w:val="22"/>
                 </w:rPr>
               </w:pPr>
-              <w:hyperlink w:anchor="_Toc19539237" w:history="1">
+              <w:hyperlink w:anchor="_Toc25759288" w:history="1">
                 <w:r>
                   <w:rPr>
                     <w:rStyle w:val="Hyperlink"/>
@@ -1357,7 +1353,7 @@
                     <w:noProof/>
                     <w:webHidden/>
                   </w:rPr>
-                  <w:instrText xml:space="preserve"> PAGEREF _Toc19539237 \h </w:instrText>
+                  <w:instrText xml:space="preserve"> PAGEREF _Toc25759288 \h </w:instrText>
                 </w:r>
                 <w:r>
                   <w:rPr>
@@ -1397,7 +1393,7 @@
                   <w:szCs w:val="22"/>
                 </w:rPr>
               </w:pPr>
-              <w:hyperlink w:anchor="_Toc19539238" w:history="1">
+              <w:hyperlink w:anchor="_Toc25759289" w:history="1">
                 <w:r>
                   <w:rPr>
                     <w:rStyle w:val="Hyperlink"/>
@@ -1418,7 +1414,7 @@
                   <w:szCs w:val="22"/>
                 </w:rPr>
               </w:pPr>
-              <w:hyperlink w:anchor="_Toc19539239" w:history="1">
+              <w:hyperlink w:anchor="_Toc25759290" w:history="1">
                 <w:r>
                   <w:rPr>
                     <w:rStyle w:val="Hyperlink"/>
@@ -1446,7 +1442,7 @@
                     <w:noProof/>
                     <w:webHidden/>
                   </w:rPr>
-                  <w:instrText xml:space="preserve"> PAGEREF _Toc19539239 \h </w:instrText>
+                  <w:instrText xml:space="preserve"> PAGEREF _Toc25759290 \h </w:instrText>
                 </w:r>
                 <w:r>
                   <w:rPr>
@@ -1486,7 +1482,7 @@
                   <w:szCs w:val="22"/>
                 </w:rPr>
               </w:pPr>
-              <w:hyperlink w:anchor="_Toc19539240" w:history="1">
+              <w:hyperlink w:anchor="_Toc25759291" w:history="1">
                 <w:r>
                   <w:rPr>
                     <w:rStyle w:val="Hyperlink"/>
@@ -1505,7 +1501,7 @@
                   <w:szCs w:val="22"/>
                 </w:rPr>
               </w:pPr>
-              <w:hyperlink w:anchor="_Toc19539241" w:history="1">
+              <w:hyperlink w:anchor="_Toc25759292" w:history="1">
                 <w:r>
                   <w:rPr>
                     <w:rStyle w:val="Hyperlink"/>
@@ -1526,7 +1522,7 @@
                   <w:szCs w:val="22"/>
                 </w:rPr>
               </w:pPr>
-              <w:hyperlink w:anchor="_Toc19539242" w:history="1">
+              <w:hyperlink w:anchor="_Toc25759293" w:history="1">
                 <w:r>
                   <w:rPr>
                     <w:rStyle w:val="Hyperlink"/>
@@ -1554,7 +1550,7 @@
                     <w:noProof/>
                     <w:webHidden/>
                   </w:rPr>
-                  <w:instrText xml:space="preserve"> PAGEREF _Toc19539242 \h </w:instrText>
+                  <w:instrText xml:space="preserve"> PAGEREF _Toc25759293 \h </w:instrText>
                 </w:r>
                 <w:r>
                   <w:rPr>
@@ -1582,6 +1578,25 @@
                     <w:webHidden/>
                   </w:rPr>
                   <w:fldChar w:fldCharType="end"/>
+                </w:r>
+              </w:hyperlink>
+            </w:p>
+            <w:p>
+              <w:pPr>
+                <w:pStyle w:val="Sumrio2"/>
+                <w:rPr>
+                  <w:noProof/>
+                  <w:color w:val="auto"/>
+                  <w:szCs w:val="22"/>
+                </w:rPr>
+              </w:pPr>
+              <w:hyperlink w:anchor="_Toc25759294" w:history="1">
+                <w:r>
+                  <w:rPr>
+                    <w:rStyle w:val="Hyperlink"/>
+                    <w:noProof/>
+                  </w:rPr>
+                  <w:t>Importando</w:t>
                 </w:r>
               </w:hyperlink>
             </w:p>
@@ -1596,14 +1611,13 @@
                   <w:szCs w:val="22"/>
                 </w:rPr>
               </w:pPr>
-              <w:hyperlink w:anchor="_Toc19539243" w:history="1">
+              <w:hyperlink w:anchor="_Toc25759295" w:history="1">
                 <w:r>
                   <w:rPr>
                     <w:rStyle w:val="Hyperlink"/>
                     <w:noProof/>
-                    <w:lang w:eastAsia="en-US"/>
-                  </w:rPr>
-                  <w:t>Funcionalidades</w:t>
+                  </w:rPr>
+                  <w:t>Front-End</w:t>
                 </w:r>
                 <w:r>
                   <w:rPr>
@@ -1624,7 +1638,7 @@
                     <w:noProof/>
                     <w:webHidden/>
                   </w:rPr>
-                  <w:instrText xml:space="preserve"> PAGEREF _Toc19539243 \h </w:instrText>
+                  <w:instrText xml:space="preserve"> PAGEREF _Toc25759295 \h </w:instrText>
                 </w:r>
                 <w:r>
                   <w:rPr>
@@ -1644,7 +1658,7 @@
                     <w:noProof/>
                     <w:webHidden/>
                   </w:rPr>
-                  <w:t>10</w:t>
+                  <w:t>12</w:t>
                 </w:r>
                 <w:r>
                   <w:rPr>
@@ -1652,46 +1666,6 @@
                     <w:webHidden/>
                   </w:rPr>
                   <w:fldChar w:fldCharType="end"/>
-                </w:r>
-              </w:hyperlink>
-            </w:p>
-            <w:p>
-              <w:pPr>
-                <w:pStyle w:val="Sumrio2"/>
-                <w:rPr>
-                  <w:noProof/>
-                  <w:color w:val="auto"/>
-                  <w:szCs w:val="22"/>
-                </w:rPr>
-              </w:pPr>
-              <w:hyperlink w:anchor="_Toc19539244" w:history="1">
-                <w:r>
-                  <w:rPr>
-                    <w:rStyle w:val="Hyperlink"/>
-                    <w:noProof/>
-                    <w:lang w:eastAsia="en-US"/>
-                  </w:rPr>
-                  <w:t>Web</w:t>
-                </w:r>
-              </w:hyperlink>
-            </w:p>
-            <w:p>
-              <w:pPr>
-                <w:pStyle w:val="Sumrio2"/>
-                <w:rPr>
-                  <w:noProof/>
-                  <w:color w:val="auto"/>
-                  <w:szCs w:val="22"/>
-                </w:rPr>
-              </w:pPr>
-              <w:hyperlink w:anchor="_Toc19539245" w:history="1">
-                <w:r>
-                  <w:rPr>
-                    <w:rStyle w:val="Hyperlink"/>
-                    <w:noProof/>
-                    <w:lang w:eastAsia="en-US"/>
-                  </w:rPr>
-                  <w:t>Mobile</w:t>
                 </w:r>
               </w:hyperlink>
             </w:p>
@@ -1706,14 +1680,13 @@
                   <w:szCs w:val="22"/>
                 </w:rPr>
               </w:pPr>
-              <w:hyperlink w:anchor="_Toc19539246" w:history="1">
+              <w:hyperlink w:anchor="_Toc25759296" w:history="1">
                 <w:r>
                   <w:rPr>
                     <w:rStyle w:val="Hyperlink"/>
                     <w:noProof/>
-                    <w:lang w:eastAsia="en-US"/>
-                  </w:rPr>
-                  <w:t>Protótipos</w:t>
+                  </w:rPr>
+                  <w:t>Mobile</w:t>
                 </w:r>
                 <w:r>
                   <w:rPr>
@@ -1734,7 +1707,7 @@
                     <w:noProof/>
                     <w:webHidden/>
                   </w:rPr>
-                  <w:instrText xml:space="preserve"> PAGEREF _Toc19539246 \h </w:instrText>
+                  <w:instrText xml:space="preserve"> PAGEREF _Toc25759296 \h </w:instrText>
                 </w:r>
                 <w:r>
                   <w:rPr>
@@ -1754,7 +1727,7 @@
                     <w:noProof/>
                     <w:webHidden/>
                   </w:rPr>
-                  <w:t>11</w:t>
+                  <w:t>15</w:t>
                 </w:r>
                 <w:r>
                   <w:rPr>
@@ -1762,46 +1735,6 @@
                     <w:webHidden/>
                   </w:rPr>
                   <w:fldChar w:fldCharType="end"/>
-                </w:r>
-              </w:hyperlink>
-            </w:p>
-            <w:p>
-              <w:pPr>
-                <w:pStyle w:val="Sumrio2"/>
-                <w:rPr>
-                  <w:noProof/>
-                  <w:color w:val="auto"/>
-                  <w:szCs w:val="22"/>
-                </w:rPr>
-              </w:pPr>
-              <w:hyperlink w:anchor="_Toc19539247" w:history="1">
-                <w:r>
-                  <w:rPr>
-                    <w:rStyle w:val="Hyperlink"/>
-                    <w:noProof/>
-                    <w:lang w:eastAsia="en-US"/>
-                  </w:rPr>
-                  <w:t>Web</w:t>
-                </w:r>
-              </w:hyperlink>
-            </w:p>
-            <w:p>
-              <w:pPr>
-                <w:pStyle w:val="Sumrio2"/>
-                <w:rPr>
-                  <w:noProof/>
-                  <w:color w:val="auto"/>
-                  <w:szCs w:val="22"/>
-                </w:rPr>
-              </w:pPr>
-              <w:hyperlink w:anchor="_Toc19539248" w:history="1">
-                <w:r>
-                  <w:rPr>
-                    <w:rStyle w:val="Hyperlink"/>
-                    <w:noProof/>
-                    <w:lang w:eastAsia="en-US"/>
-                  </w:rPr>
-                  <w:t>Mobile</w:t>
                 </w:r>
               </w:hyperlink>
             </w:p>
@@ -1816,13 +1749,13 @@
                   <w:szCs w:val="22"/>
                 </w:rPr>
               </w:pPr>
-              <w:hyperlink w:anchor="_Toc19539249" w:history="1">
+              <w:hyperlink w:anchor="_Toc25759297" w:history="1">
                 <w:r>
                   <w:rPr>
                     <w:rStyle w:val="Hyperlink"/>
                     <w:noProof/>
                   </w:rPr>
-                  <w:t>Front-End</w:t>
+                  <w:t>Arquitetura do Projeto</w:t>
                 </w:r>
                 <w:r>
                   <w:rPr>
@@ -1843,7 +1776,7 @@
                     <w:noProof/>
                     <w:webHidden/>
                   </w:rPr>
-                  <w:instrText xml:space="preserve"> PAGEREF _Toc19539249 \h </w:instrText>
+                  <w:instrText xml:space="preserve"> PAGEREF _Toc25759297 \h </w:instrText>
                 </w:r>
                 <w:r>
                   <w:rPr>
@@ -1863,7 +1796,7 @@
                     <w:noProof/>
                     <w:webHidden/>
                   </w:rPr>
-                  <w:t>12</w:t>
+                  <w:t>16</w:t>
                 </w:r>
                 <w:r>
                   <w:rPr>
@@ -1885,13 +1818,13 @@
                   <w:szCs w:val="22"/>
                 </w:rPr>
               </w:pPr>
-              <w:hyperlink w:anchor="_Toc19539250" w:history="1">
+              <w:hyperlink w:anchor="_Toc25759298" w:history="1">
                 <w:r>
                   <w:rPr>
                     <w:rStyle w:val="Hyperlink"/>
                     <w:noProof/>
                   </w:rPr>
-                  <w:t>Mobile</w:t>
+                  <w:t>Referências</w:t>
                 </w:r>
                 <w:r>
                   <w:rPr>
@@ -1912,7 +1845,7 @@
                     <w:noProof/>
                     <w:webHidden/>
                   </w:rPr>
-                  <w:instrText xml:space="preserve"> PAGEREF _Toc19539250 \h </w:instrText>
+                  <w:instrText xml:space="preserve"> PAGEREF _Toc25759298 \h </w:instrText>
                 </w:r>
                 <w:r>
                   <w:rPr>
@@ -1932,145 +1865,7 @@
                     <w:noProof/>
                     <w:webHidden/>
                   </w:rPr>
-                  <w:t>13</w:t>
-                </w:r>
-                <w:r>
-                  <w:rPr>
-                    <w:noProof/>
-                    <w:webHidden/>
-                  </w:rPr>
-                  <w:fldChar w:fldCharType="end"/>
-                </w:r>
-              </w:hyperlink>
-            </w:p>
-            <w:p>
-              <w:pPr>
-                <w:pStyle w:val="Sumrio1"/>
-                <w:rPr>
-                  <w:b w:val="0"/>
-                  <w:noProof/>
-                  <w:color w:val="auto"/>
-                  <w:sz w:val="22"/>
-                  <w:szCs w:val="22"/>
-                </w:rPr>
-              </w:pPr>
-              <w:hyperlink w:anchor="_Toc19539251" w:history="1">
-                <w:r>
-                  <w:rPr>
-                    <w:rStyle w:val="Hyperlink"/>
-                    <w:noProof/>
-                  </w:rPr>
-                  <w:t>Arquitetura do Projeto</w:t>
-                </w:r>
-                <w:r>
-                  <w:rPr>
-                    <w:noProof/>
-                    <w:webHidden/>
-                  </w:rPr>
-                  <w:tab/>
-                </w:r>
-                <w:r>
-                  <w:rPr>
-                    <w:noProof/>
-                    <w:webHidden/>
-                  </w:rPr>
-                  <w:fldChar w:fldCharType="begin"/>
-                </w:r>
-                <w:r>
-                  <w:rPr>
-                    <w:noProof/>
-                    <w:webHidden/>
-                  </w:rPr>
-                  <w:instrText xml:space="preserve"> PAGEREF _Toc19539251 \h </w:instrText>
-                </w:r>
-                <w:r>
-                  <w:rPr>
-                    <w:noProof/>
-                    <w:webHidden/>
-                  </w:rPr>
-                </w:r>
-                <w:r>
-                  <w:rPr>
-                    <w:noProof/>
-                    <w:webHidden/>
-                  </w:rPr>
-                  <w:fldChar w:fldCharType="separate"/>
-                </w:r>
-                <w:r>
-                  <w:rPr>
-                    <w:noProof/>
-                    <w:webHidden/>
-                  </w:rPr>
-                  <w:t>14</w:t>
-                </w:r>
-                <w:r>
-                  <w:rPr>
-                    <w:noProof/>
-                    <w:webHidden/>
-                  </w:rPr>
-                  <w:fldChar w:fldCharType="end"/>
-                </w:r>
-              </w:hyperlink>
-            </w:p>
-            <w:p>
-              <w:pPr>
-                <w:pStyle w:val="Sumrio1"/>
-                <w:rPr>
-                  <w:b w:val="0"/>
-                  <w:noProof/>
-                  <w:color w:val="auto"/>
-                  <w:sz w:val="22"/>
-                  <w:szCs w:val="22"/>
-                </w:rPr>
-              </w:pPr>
-              <w:hyperlink w:anchor="_Toc19539252" w:history="1">
-                <w:r>
-                  <w:rPr>
-                    <w:rStyle w:val="Hyperlink"/>
-                    <w:noProof/>
-                  </w:rPr>
-                  <w:t>Referências</w:t>
-                </w:r>
-                <w:r>
-                  <w:rPr>
-                    <w:noProof/>
-                    <w:webHidden/>
-                  </w:rPr>
-                  <w:tab/>
-                </w:r>
-                <w:r>
-                  <w:rPr>
-                    <w:noProof/>
-                    <w:webHidden/>
-                  </w:rPr>
-                  <w:fldChar w:fldCharType="begin"/>
-                </w:r>
-                <w:r>
-                  <w:rPr>
-                    <w:noProof/>
-                    <w:webHidden/>
-                  </w:rPr>
-                  <w:instrText xml:space="preserve"> PAGEREF _Toc19539252 \h </w:instrText>
-                </w:r>
-                <w:r>
-                  <w:rPr>
-                    <w:noProof/>
-                    <w:webHidden/>
-                  </w:rPr>
-                </w:r>
-                <w:r>
-                  <w:rPr>
-                    <w:noProof/>
-                    <w:webHidden/>
-                  </w:rPr>
-                  <w:fldChar w:fldCharType="separate"/>
-                </w:r>
-                <w:r>
-                  <w:rPr>
-                    <w:noProof/>
-                    <w:webHidden/>
-                  </w:rPr>
-                  <w:t>15</w:t>
+                  <w:t>17</w:t>
                 </w:r>
                 <w:r>
                   <w:rPr>
@@ -2090,7 +1885,7 @@
                   <w:szCs w:val="22"/>
                 </w:rPr>
               </w:pPr>
-              <w:hyperlink w:anchor="_Toc19539253" w:history="1">
+              <w:hyperlink w:anchor="_Toc25759299" w:history="1">
                 <w:r>
                   <w:rPr>
                     <w:rStyle w:val="Hyperlink"/>
@@ -2109,7 +1904,7 @@
                   <w:szCs w:val="22"/>
                 </w:rPr>
               </w:pPr>
-              <w:hyperlink w:anchor="_Toc19539254" w:history="1">
+              <w:hyperlink w:anchor="_Toc25759300" w:history="1">
                 <w:r>
                   <w:rPr>
                     <w:rStyle w:val="Hyperlink"/>
@@ -2148,12 +1943,12 @@
       <w:pPr>
         <w:pStyle w:val="cabealho1"/>
       </w:pPr>
-      <w:bookmarkStart w:id="0" w:name="_Toc19539222"/>
+      <w:bookmarkStart w:id="1" w:name="_Toc25759273"/>
       <w:r>
         <w:lastRenderedPageBreak/>
         <w:t>Resumo</w:t>
       </w:r>
-      <w:bookmarkEnd w:id="0"/>
+      <w:bookmarkEnd w:id="1"/>
       <w:r>
         <w:t xml:space="preserve"> </w:t>
       </w:r>
@@ -2163,11 +1958,11 @@
       <w:pPr>
         <w:pStyle w:val="cabealho2"/>
       </w:pPr>
-      <w:bookmarkStart w:id="1" w:name="_Toc19539223"/>
+      <w:bookmarkStart w:id="2" w:name="_Toc25759274"/>
       <w:r>
         <w:t>Objetivos</w:t>
       </w:r>
-      <w:bookmarkEnd w:id="1"/>
+      <w:bookmarkEnd w:id="2"/>
     </w:p>
     <w:p>
       <w:r>
@@ -2179,14 +1974,14 @@
       <w:pPr>
         <w:pStyle w:val="cabealho1"/>
       </w:pPr>
-      <w:bookmarkStart w:id="2" w:name="_Toc19539224"/>
+      <w:bookmarkStart w:id="3" w:name="_Toc25759275"/>
       <w:r>
         <w:t xml:space="preserve">Descrição do </w:t>
       </w:r>
       <w:r>
         <w:t>projeto</w:t>
       </w:r>
-      <w:bookmarkEnd w:id="2"/>
+      <w:bookmarkEnd w:id="3"/>
     </w:p>
     <w:p>
       <w:r>
@@ -2197,14 +1992,14 @@
       <w:pPr>
         <w:pStyle w:val="cabealho2"/>
       </w:pPr>
-      <w:bookmarkStart w:id="3" w:name="_Toc19539225"/>
+      <w:bookmarkStart w:id="4" w:name="_Toc25759276"/>
       <w:r>
         <w:t xml:space="preserve">Resumo </w:t>
       </w:r>
       <w:r>
         <w:t>do projeto</w:t>
       </w:r>
-      <w:bookmarkEnd w:id="3"/>
+      <w:bookmarkEnd w:id="4"/>
     </w:p>
     <w:p>
       <w:r>
@@ -2218,14 +2013,14 @@
           <w:lang w:eastAsia="en-US"/>
         </w:rPr>
       </w:pPr>
-      <w:bookmarkStart w:id="4" w:name="_Toc19539226"/>
+      <w:bookmarkStart w:id="5" w:name="_Toc25759277"/>
       <w:r>
         <w:rPr>
           <w:lang w:eastAsia="en-US"/>
         </w:rPr>
         <w:t>Ferramentas utilizadas</w:t>
       </w:r>
-      <w:bookmarkEnd w:id="4"/>
+      <w:bookmarkEnd w:id="5"/>
     </w:p>
     <w:p>
       <w:pPr>
@@ -2314,11 +2109,11 @@
       <w:pPr>
         <w:pStyle w:val="cabealho1"/>
       </w:pPr>
-      <w:bookmarkStart w:id="5" w:name="_Toc19539227"/>
+      <w:bookmarkStart w:id="6" w:name="_Toc25759278"/>
       <w:r>
         <w:t>Modelagem de Software</w:t>
       </w:r>
-      <w:bookmarkEnd w:id="5"/>
+      <w:bookmarkEnd w:id="6"/>
     </w:p>
     <w:p>
       <w:r>
@@ -2408,12 +2203,12 @@
       <w:pPr>
         <w:pStyle w:val="cabealho2"/>
       </w:pPr>
-      <w:bookmarkStart w:id="6" w:name="_Toc19539228"/>
+      <w:bookmarkStart w:id="7" w:name="_Toc25759279"/>
       <w:r>
         <w:lastRenderedPageBreak/>
         <w:t>Modelo Lógico</w:t>
       </w:r>
-      <w:bookmarkEnd w:id="6"/>
+      <w:bookmarkEnd w:id="7"/>
     </w:p>
     <w:p>
       <w:r>
@@ -2464,11 +2259,11 @@
       <w:pPr>
         <w:pStyle w:val="cabealho2"/>
       </w:pPr>
-      <w:bookmarkStart w:id="7" w:name="_Toc19539229"/>
+      <w:bookmarkStart w:id="8" w:name="_Toc25759280"/>
       <w:r>
         <w:t>Modelo Físico</w:t>
       </w:r>
-      <w:bookmarkEnd w:id="7"/>
+      <w:bookmarkEnd w:id="8"/>
     </w:p>
     <w:p>
       <w:r>
@@ -2580,11 +2375,11 @@
       <w:pPr>
         <w:pStyle w:val="cabealho2"/>
       </w:pPr>
-      <w:bookmarkStart w:id="8" w:name="_Toc19539230"/>
+      <w:bookmarkStart w:id="9" w:name="_Toc25759281"/>
       <w:r>
         <w:t>Modelo Conceitual</w:t>
       </w:r>
-      <w:bookmarkEnd w:id="8"/>
+      <w:bookmarkEnd w:id="9"/>
     </w:p>
     <w:p>
       <w:pPr>
@@ -2615,12 +2410,12 @@
       <w:pPr>
         <w:pStyle w:val="cabealho2"/>
       </w:pPr>
-      <w:bookmarkStart w:id="9" w:name="_Toc19539231"/>
+      <w:bookmarkStart w:id="10" w:name="_Toc25759282"/>
       <w:r>
         <w:lastRenderedPageBreak/>
         <w:t>Cronograma</w:t>
       </w:r>
-      <w:bookmarkEnd w:id="9"/>
+      <w:bookmarkEnd w:id="10"/>
     </w:p>
     <w:p/>
     <w:tbl>
@@ -3219,13 +3014,13 @@
       <w:pPr>
         <w:pStyle w:val="cabealho1"/>
       </w:pPr>
-      <w:bookmarkStart w:id="10" w:name="_Toc19439803"/>
-      <w:bookmarkStart w:id="11" w:name="_Toc19539232"/>
+      <w:bookmarkStart w:id="11" w:name="_Toc19439803"/>
+      <w:bookmarkStart w:id="12" w:name="_Toc25759283"/>
       <w:r>
         <w:t>Criando Scripts do Banco de Dados</w:t>
       </w:r>
-      <w:bookmarkEnd w:id="10"/>
       <w:bookmarkEnd w:id="11"/>
+      <w:bookmarkEnd w:id="12"/>
       <w:r>
         <w:t xml:space="preserve"> </w:t>
       </w:r>
@@ -3234,13 +3029,13 @@
       <w:pPr>
         <w:pStyle w:val="cabealho2"/>
       </w:pPr>
-      <w:bookmarkStart w:id="12" w:name="_Toc19439804"/>
-      <w:bookmarkStart w:id="13" w:name="_Toc19539233"/>
+      <w:bookmarkStart w:id="13" w:name="_Toc19439804"/>
+      <w:bookmarkStart w:id="14" w:name="_Toc25759284"/>
       <w:r>
         <w:t>Notas</w:t>
       </w:r>
-      <w:bookmarkEnd w:id="12"/>
       <w:bookmarkEnd w:id="13"/>
+      <w:bookmarkEnd w:id="14"/>
     </w:p>
     <w:p>
       <w:pPr>
@@ -3271,13 +3066,13 @@
       <w:pPr>
         <w:pStyle w:val="cabealho2"/>
       </w:pPr>
-      <w:bookmarkStart w:id="14" w:name="_Toc19439805"/>
-      <w:bookmarkStart w:id="15" w:name="_Toc19539234"/>
+      <w:bookmarkStart w:id="15" w:name="_Toc19439805"/>
+      <w:bookmarkStart w:id="16" w:name="_Toc25759285"/>
       <w:r>
         <w:t>Criando o Script</w:t>
       </w:r>
-      <w:bookmarkEnd w:id="14"/>
       <w:bookmarkEnd w:id="15"/>
+      <w:bookmarkEnd w:id="16"/>
     </w:p>
     <w:p>
       <w:pPr>
@@ -3431,18 +3226,18 @@
       <w:pPr>
         <w:pStyle w:val="cabealho2"/>
       </w:pPr>
-      <w:bookmarkStart w:id="16" w:name="_Toc19439806"/>
+      <w:bookmarkStart w:id="17" w:name="_Toc19439806"/>
     </w:p>
     <w:p>
       <w:pPr>
         <w:pStyle w:val="cabealho2"/>
       </w:pPr>
-      <w:bookmarkStart w:id="17" w:name="_Toc19539235"/>
+      <w:bookmarkStart w:id="18" w:name="_Toc25759286"/>
       <w:r>
         <w:t>Rodando o Script</w:t>
       </w:r>
-      <w:bookmarkEnd w:id="16"/>
       <w:bookmarkEnd w:id="17"/>
+      <w:bookmarkEnd w:id="18"/>
     </w:p>
     <w:p>
       <w:r>
@@ -3462,16 +3257,16 @@
           <w:lang w:eastAsia="en-US"/>
         </w:rPr>
       </w:pPr>
-      <w:bookmarkStart w:id="18" w:name="_Toc19439807"/>
-      <w:bookmarkStart w:id="19" w:name="_Toc19539236"/>
+      <w:bookmarkStart w:id="19" w:name="_Toc19439807"/>
+      <w:bookmarkStart w:id="20" w:name="_Toc25759287"/>
       <w:r>
         <w:rPr>
           <w:lang w:eastAsia="en-US"/>
         </w:rPr>
         <w:t>Deploy / Rodar Projeto</w:t>
       </w:r>
-      <w:bookmarkEnd w:id="18"/>
       <w:bookmarkEnd w:id="19"/>
+      <w:bookmarkEnd w:id="20"/>
     </w:p>
     <w:p>
       <w:r>
@@ -3509,8 +3304,8 @@
           <w:lang w:eastAsia="en-US"/>
         </w:rPr>
       </w:pPr>
-      <w:bookmarkStart w:id="20" w:name="_Toc19439808"/>
-      <w:bookmarkStart w:id="21" w:name="_Toc19539237"/>
+      <w:bookmarkStart w:id="21" w:name="_Toc19439808"/>
+      <w:bookmarkStart w:id="22" w:name="_Toc25759288"/>
       <w:r>
         <w:rPr>
           <w:lang w:eastAsia="en-US"/>
@@ -3518,20 +3313,20 @@
         <w:lastRenderedPageBreak/>
         <w:t>Swagger</w:t>
       </w:r>
-      <w:bookmarkEnd w:id="20"/>
       <w:bookmarkEnd w:id="21"/>
+      <w:bookmarkEnd w:id="22"/>
     </w:p>
     <w:p>
       <w:pPr>
         <w:pStyle w:val="cabealho2"/>
       </w:pPr>
-      <w:bookmarkStart w:id="22" w:name="_Toc19439809"/>
-      <w:bookmarkStart w:id="23" w:name="_Toc19539238"/>
+      <w:bookmarkStart w:id="23" w:name="_Toc19439809"/>
+      <w:bookmarkStart w:id="24" w:name="_Toc25759289"/>
       <w:r>
         <w:t>Acessando</w:t>
       </w:r>
-      <w:bookmarkEnd w:id="22"/>
       <w:bookmarkEnd w:id="23"/>
+      <w:bookmarkEnd w:id="24"/>
       <w:r>
         <w:t xml:space="preserve"> </w:t>
       </w:r>
@@ -3623,28 +3418,28 @@
           <w:lang w:eastAsia="en-US"/>
         </w:rPr>
       </w:pPr>
-      <w:bookmarkStart w:id="24" w:name="_Toc19439810"/>
-      <w:bookmarkStart w:id="25" w:name="_Toc19539239"/>
+      <w:bookmarkStart w:id="25" w:name="_Toc19439810"/>
+      <w:bookmarkStart w:id="26" w:name="_Toc25759290"/>
       <w:r>
         <w:rPr>
           <w:lang w:eastAsia="en-US"/>
         </w:rPr>
         <w:t>Pacotes Nuget</w:t>
       </w:r>
-      <w:bookmarkEnd w:id="24"/>
       <w:bookmarkEnd w:id="25"/>
+      <w:bookmarkEnd w:id="26"/>
     </w:p>
     <w:p>
       <w:pPr>
         <w:pStyle w:val="cabealho2"/>
       </w:pPr>
-      <w:bookmarkStart w:id="26" w:name="_Toc19439811"/>
-      <w:bookmarkStart w:id="27" w:name="_Toc19539240"/>
+      <w:bookmarkStart w:id="27" w:name="_Toc19439811"/>
+      <w:bookmarkStart w:id="28" w:name="_Toc25759291"/>
       <w:r>
         <w:t>Pacotes Necessários</w:t>
       </w:r>
-      <w:bookmarkEnd w:id="26"/>
       <w:bookmarkEnd w:id="27"/>
+      <w:bookmarkEnd w:id="28"/>
     </w:p>
     <w:p>
       <w:pPr>
@@ -3815,11 +3610,11 @@
       <w:pPr>
         <w:pStyle w:val="cabealho2"/>
       </w:pPr>
-      <w:bookmarkStart w:id="28" w:name="_Toc19539241"/>
+      <w:bookmarkStart w:id="29" w:name="_Toc25759292"/>
       <w:r>
         <w:t>Como instalar</w:t>
       </w:r>
-      <w:bookmarkEnd w:id="28"/>
+      <w:bookmarkEnd w:id="29"/>
     </w:p>
     <w:p>
       <w:pPr>
@@ -4131,256 +3926,1505 @@
       <w:pPr>
         <w:pStyle w:val="cabealho1"/>
         <w:rPr>
-          <w:u w:val="single"/>
-          <w:lang w:eastAsia="en-US"/>
-        </w:rPr>
-      </w:pPr>
-      <w:bookmarkStart w:id="29" w:name="_Toc19439813"/>
-      <w:bookmarkStart w:id="30" w:name="_Toc19539242"/>
+          <w:lang w:eastAsia="en-US"/>
+        </w:rPr>
+      </w:pPr>
+      <w:bookmarkStart w:id="30" w:name="_Toc19439813"/>
+      <w:bookmarkStart w:id="31" w:name="_Toc25759293"/>
+      <w:proofErr w:type="spellStart"/>
       <w:r>
         <w:rPr>
           <w:lang w:eastAsia="en-US"/>
         </w:rPr>
         <w:t>Postman</w:t>
       </w:r>
-      <w:bookmarkStart w:id="31" w:name="_GoBack"/>
-      <w:bookmarkEnd w:id="29"/>
       <w:bookmarkEnd w:id="30"/>
       <w:bookmarkEnd w:id="31"/>
+      <w:proofErr w:type="spellEnd"/>
+    </w:p>
+    <w:p>
+      <w:pPr>
+        <w:rPr>
+          <w:lang w:eastAsia="en-US"/>
+        </w:rPr>
+      </w:pPr>
+      <w:r>
+        <w:rPr>
+          <w:lang w:eastAsia="en-US"/>
+        </w:rPr>
+        <w:t>Exportando</w:t>
+      </w:r>
+    </w:p>
+    <w:p>
+      <w:pPr>
+        <w:rPr>
+          <w:lang w:eastAsia="en-US"/>
+        </w:rPr>
+      </w:pPr>
+      <w:r>
+        <w:rPr>
+          <w:lang w:eastAsia="en-US"/>
+        </w:rPr>
+        <w:t xml:space="preserve">1º - Primeiramente, com o aplicativo instalado na máquina, ao lado esquerdo da tela selecione a pasta de </w:t>
+      </w:r>
+      <w:proofErr w:type="spellStart"/>
+      <w:r>
+        <w:rPr>
+          <w:lang w:eastAsia="en-US"/>
+        </w:rPr>
+        <w:t>EndPoints</w:t>
+      </w:r>
+      <w:proofErr w:type="spellEnd"/>
+      <w:r>
+        <w:rPr>
+          <w:lang w:eastAsia="en-US"/>
+        </w:rPr>
+        <w:t xml:space="preserve"> a ser exportada e clique no ícone circulado em vermelho;</w:t>
+      </w:r>
+    </w:p>
+    <w:p>
+      <w:r>
+        <w:rPr>
+          <w:noProof/>
+        </w:rPr>
+        <w:drawing>
+          <wp:inline distT="0" distB="0" distL="0" distR="0" wp14:anchorId="5B29F202" wp14:editId="73362A6A">
+            <wp:extent cx="2785110" cy="669290"/>
+            <wp:effectExtent l="0" t="0" r="0" b="0"/>
+            <wp:docPr id="16" name="Imagem 16"/>
+            <wp:cNvGraphicFramePr/>
+            <a:graphic xmlns:a="http://schemas.openxmlformats.org/drawingml/2006/main">
+              <a:graphicData uri="http://schemas.openxmlformats.org/drawingml/2006/picture">
+                <pic:pic xmlns:pic="http://schemas.openxmlformats.org/drawingml/2006/picture">
+                  <pic:nvPicPr>
+                    <pic:cNvPr id="16" name="Imagem 16"/>
+                    <pic:cNvPicPr/>
+                  </pic:nvPicPr>
+                  <pic:blipFill rotWithShape="1">
+                    <a:blip r:embed="rId27"/>
+                    <a:srcRect r="1857" b="6232"/>
+                    <a:stretch/>
+                  </pic:blipFill>
+                  <pic:spPr bwMode="auto">
+                    <a:xfrm>
+                      <a:off x="0" y="0"/>
+                      <a:ext cx="2785110" cy="669290"/>
+                    </a:xfrm>
+                    <a:prstGeom prst="rect">
+                      <a:avLst/>
+                    </a:prstGeom>
+                    <a:ln>
+                      <a:noFill/>
+                    </a:ln>
+                    <a:extLst>
+                      <a:ext uri="{53640926-AAD7-44D8-BBD7-CCE9431645EC}">
+                        <a14:shadowObscured xmlns:a14="http://schemas.microsoft.com/office/drawing/2010/main"/>
+                      </a:ext>
+                    </a:extLst>
+                  </pic:spPr>
+                </pic:pic>
+              </a:graphicData>
+            </a:graphic>
+          </wp:inline>
+        </w:drawing>
+      </w:r>
     </w:p>
     <w:p>
       <w:pPr>
         <w:rPr>
           <w:b/>
-        </w:rPr>
-      </w:pPr>
-    </w:p>
-    <w:p>
-      <w:pPr>
+          <w:lang w:eastAsia="en-US"/>
+        </w:rPr>
+      </w:pPr>
+      <w:r>
         <w:rPr>
           <w:b/>
-        </w:rPr>
-      </w:pPr>
-    </w:p>
-    <w:p>
-      <w:pPr>
+          <w:lang w:eastAsia="en-US"/>
+        </w:rPr>
+        <w:t xml:space="preserve">2º - </w:t>
+      </w:r>
+      <w:r>
+        <w:rPr>
+          <w:lang w:eastAsia="en-US"/>
+        </w:rPr>
+        <w:t>No menu aberto, selecione a opção “</w:t>
+      </w:r>
+      <w:proofErr w:type="spellStart"/>
+      <w:r>
+        <w:rPr>
+          <w:lang w:eastAsia="en-US"/>
+        </w:rPr>
+        <w:t>Export</w:t>
+      </w:r>
+      <w:proofErr w:type="spellEnd"/>
+      <w:r>
+        <w:rPr>
+          <w:lang w:eastAsia="en-US"/>
+        </w:rPr>
+        <w:t>”;</w:t>
+      </w:r>
+    </w:p>
+    <w:p>
+      <w:r>
+        <w:rPr>
+          <w:noProof/>
+        </w:rPr>
+        <w:lastRenderedPageBreak/>
+        <w:drawing>
+          <wp:inline distT="0" distB="0" distL="0" distR="0" wp14:anchorId="1CC0AC46" wp14:editId="0EEA1950">
+            <wp:extent cx="1440815" cy="2764155"/>
+            <wp:effectExtent l="0" t="0" r="6985" b="0"/>
+            <wp:docPr id="17" name="Imagem 17"/>
+            <wp:cNvGraphicFramePr/>
+            <a:graphic xmlns:a="http://schemas.openxmlformats.org/drawingml/2006/main">
+              <a:graphicData uri="http://schemas.openxmlformats.org/drawingml/2006/picture">
+                <pic:pic xmlns:pic="http://schemas.openxmlformats.org/drawingml/2006/picture">
+                  <pic:nvPicPr>
+                    <pic:cNvPr id="17" name="Imagem 17"/>
+                    <pic:cNvPicPr/>
+                  </pic:nvPicPr>
+                  <pic:blipFill>
+                    <a:blip r:embed="rId28"/>
+                    <a:stretch>
+                      <a:fillRect/>
+                    </a:stretch>
+                  </pic:blipFill>
+                  <pic:spPr>
+                    <a:xfrm>
+                      <a:off x="0" y="0"/>
+                      <a:ext cx="1440815" cy="2764155"/>
+                    </a:xfrm>
+                    <a:prstGeom prst="rect">
+                      <a:avLst/>
+                    </a:prstGeom>
+                  </pic:spPr>
+                </pic:pic>
+              </a:graphicData>
+            </a:graphic>
+          </wp:inline>
+        </w:drawing>
+      </w:r>
+    </w:p>
+    <w:p>
+      <w:r>
+        <w:t>3º - Na aba de exportação, haverá três opções, ative a opção “</w:t>
+      </w:r>
+      <w:proofErr w:type="spellStart"/>
+      <w:r>
+        <w:t>Collection</w:t>
+      </w:r>
+      <w:proofErr w:type="spellEnd"/>
+      <w:r>
+        <w:t xml:space="preserve"> v2.1 (</w:t>
+      </w:r>
+      <w:proofErr w:type="spellStart"/>
+      <w:r>
+        <w:t>recommended</w:t>
+      </w:r>
+      <w:proofErr w:type="spellEnd"/>
+      <w:r>
+        <w:t>)” e exporte o projeto;</w:t>
+      </w:r>
+    </w:p>
+    <w:p>
+      <w:r>
+        <w:rPr>
+          <w:noProof/>
+        </w:rPr>
+        <w:drawing>
+          <wp:inline distT="0" distB="0" distL="0" distR="0" wp14:anchorId="74D606BC" wp14:editId="51CD5B8C">
+            <wp:extent cx="4705350" cy="3067050"/>
+            <wp:effectExtent l="0" t="0" r="0" b="0"/>
+            <wp:docPr id="18" name="Imagem 18"/>
+            <wp:cNvGraphicFramePr/>
+            <a:graphic xmlns:a="http://schemas.openxmlformats.org/drawingml/2006/main">
+              <a:graphicData uri="http://schemas.openxmlformats.org/drawingml/2006/picture">
+                <pic:pic xmlns:pic="http://schemas.openxmlformats.org/drawingml/2006/picture">
+                  <pic:nvPicPr>
+                    <pic:cNvPr id="18" name="Imagem 18"/>
+                    <pic:cNvPicPr/>
+                  </pic:nvPicPr>
+                  <pic:blipFill>
+                    <a:blip r:embed="rId29"/>
+                    <a:stretch>
+                      <a:fillRect/>
+                    </a:stretch>
+                  </pic:blipFill>
+                  <pic:spPr>
+                    <a:xfrm>
+                      <a:off x="0" y="0"/>
+                      <a:ext cx="4705350" cy="3067050"/>
+                    </a:xfrm>
+                    <a:prstGeom prst="rect">
+                      <a:avLst/>
+                    </a:prstGeom>
+                  </pic:spPr>
+                </pic:pic>
+              </a:graphicData>
+            </a:graphic>
+          </wp:inline>
+        </w:drawing>
+      </w:r>
+    </w:p>
+    <w:p>
+      <w:pPr>
+        <w:rPr>
+          <w:lang w:eastAsia="en-US"/>
+        </w:rPr>
+      </w:pPr>
+      <w:r>
         <w:rPr>
           <w:b/>
-        </w:rPr>
-      </w:pPr>
+          <w:lang w:eastAsia="en-US"/>
+        </w:rPr>
+        <w:t xml:space="preserve">4º - </w:t>
+      </w:r>
+      <w:r>
+        <w:rPr>
+          <w:lang w:eastAsia="en-US"/>
+        </w:rPr>
+        <w:t xml:space="preserve">Nesse </w:t>
+      </w:r>
+      <w:proofErr w:type="spellStart"/>
+      <w:r>
+        <w:rPr>
+          <w:lang w:eastAsia="en-US"/>
+        </w:rPr>
+        <w:t>ultimo</w:t>
+      </w:r>
+      <w:proofErr w:type="spellEnd"/>
+      <w:r>
+        <w:rPr>
+          <w:lang w:eastAsia="en-US"/>
+        </w:rPr>
+        <w:t xml:space="preserve"> passo, defina o nome do arquivo e o diretório onde será armazenado </w:t>
+      </w:r>
+      <w:proofErr w:type="spellStart"/>
+      <w:r>
+        <w:rPr>
+          <w:lang w:eastAsia="en-US"/>
+        </w:rPr>
+        <w:t>o</w:t>
+      </w:r>
+      <w:proofErr w:type="spellEnd"/>
+      <w:r>
+        <w:rPr>
+          <w:lang w:eastAsia="en-US"/>
+        </w:rPr>
+        <w:t xml:space="preserve"> projeto;</w:t>
+      </w:r>
+    </w:p>
+    <w:p>
+      <w:r>
+        <w:rPr>
+          <w:noProof/>
+        </w:rPr>
+        <w:lastRenderedPageBreak/>
+        <w:drawing>
+          <wp:inline distT="0" distB="0" distL="0" distR="0" wp14:anchorId="624DE9D5" wp14:editId="2AEFF635">
+            <wp:extent cx="5367130" cy="3331210"/>
+            <wp:effectExtent l="0" t="0" r="5080" b="2540"/>
+            <wp:docPr id="19" name="Imagem 19"/>
+            <wp:cNvGraphicFramePr/>
+            <a:graphic xmlns:a="http://schemas.openxmlformats.org/drawingml/2006/main">
+              <a:graphicData uri="http://schemas.openxmlformats.org/drawingml/2006/picture">
+                <pic:pic xmlns:pic="http://schemas.openxmlformats.org/drawingml/2006/picture">
+                  <pic:nvPicPr>
+                    <pic:cNvPr id="19" name="Imagem 19"/>
+                    <pic:cNvPicPr/>
+                  </pic:nvPicPr>
+                  <pic:blipFill>
+                    <a:blip r:embed="rId30"/>
+                    <a:stretch>
+                      <a:fillRect/>
+                    </a:stretch>
+                  </pic:blipFill>
+                  <pic:spPr>
+                    <a:xfrm>
+                      <a:off x="0" y="0"/>
+                      <a:ext cx="5386743" cy="3343383"/>
+                    </a:xfrm>
+                    <a:prstGeom prst="rect">
+                      <a:avLst/>
+                    </a:prstGeom>
+                  </pic:spPr>
+                </pic:pic>
+              </a:graphicData>
+            </a:graphic>
+          </wp:inline>
+        </w:drawing>
+      </w:r>
+    </w:p>
+    <w:p>
+      <w:pPr>
+        <w:pStyle w:val="cabealho2"/>
+      </w:pPr>
+      <w:bookmarkStart w:id="32" w:name="_Toc22908525"/>
+      <w:bookmarkStart w:id="33" w:name="_Toc25759294"/>
+      <w:r>
+        <w:t>Importando</w:t>
+      </w:r>
+      <w:bookmarkEnd w:id="32"/>
+      <w:bookmarkEnd w:id="33"/>
     </w:p>
     <w:p>
       <w:pPr>
         <w:rPr>
           <w:b/>
-        </w:rPr>
-      </w:pPr>
-    </w:p>
-    <w:p>
-      <w:pPr>
+          <w:lang w:eastAsia="en-US"/>
+        </w:rPr>
+      </w:pPr>
+      <w:r>
+        <w:rPr>
+          <w:b/>
+          <w:lang w:eastAsia="en-US"/>
+        </w:rPr>
+        <w:t xml:space="preserve">1º - </w:t>
+      </w:r>
+      <w:r>
+        <w:rPr>
+          <w:lang w:eastAsia="en-US"/>
+        </w:rPr>
+        <w:t xml:space="preserve">Aberto o aplicativo </w:t>
+      </w:r>
+      <w:proofErr w:type="spellStart"/>
+      <w:r>
+        <w:rPr>
+          <w:lang w:eastAsia="en-US"/>
+        </w:rPr>
+        <w:t>Postman</w:t>
+      </w:r>
+      <w:proofErr w:type="spellEnd"/>
+      <w:r>
+        <w:rPr>
+          <w:lang w:eastAsia="en-US"/>
+        </w:rPr>
+        <w:t>, selecione o botão “</w:t>
+      </w:r>
+      <w:proofErr w:type="spellStart"/>
+      <w:r>
+        <w:rPr>
+          <w:lang w:eastAsia="en-US"/>
+        </w:rPr>
+        <w:t>Import</w:t>
+      </w:r>
+      <w:proofErr w:type="spellEnd"/>
+      <w:r>
+        <w:rPr>
+          <w:lang w:eastAsia="en-US"/>
+        </w:rPr>
+        <w:t>” no canto superior esquerdo da tela;</w:t>
+      </w:r>
+    </w:p>
+    <w:p>
+      <w:pPr>
+        <w:rPr>
+          <w:b/>
+          <w:lang w:eastAsia="en-US"/>
+        </w:rPr>
+      </w:pPr>
+      <w:r>
         <w:rPr>
           <w:noProof/>
         </w:rPr>
-      </w:pPr>
+        <w:drawing>
+          <wp:inline distT="0" distB="0" distL="0" distR="0">
+            <wp:extent cx="3123565" cy="841375"/>
+            <wp:effectExtent l="0" t="0" r="635" b="0"/>
+            <wp:docPr id="20" name="Imagem 20"/>
+            <wp:cNvGraphicFramePr>
+              <a:graphicFrameLocks xmlns:a="http://schemas.openxmlformats.org/drawingml/2006/main" noChangeAspect="1"/>
+            </wp:cNvGraphicFramePr>
+            <a:graphic xmlns:a="http://schemas.openxmlformats.org/drawingml/2006/main">
+              <a:graphicData uri="http://schemas.openxmlformats.org/drawingml/2006/picture">
+                <pic:pic xmlns:pic="http://schemas.openxmlformats.org/drawingml/2006/picture">
+                  <pic:nvPicPr>
+                    <pic:cNvPr id="0" name="Imagem 20"/>
+                    <pic:cNvPicPr>
+                      <a:picLocks noChangeAspect="1" noChangeArrowheads="1"/>
+                    </pic:cNvPicPr>
+                  </pic:nvPicPr>
+                  <pic:blipFill>
+                    <a:blip r:embed="rId31">
+                      <a:extLst>
+                        <a:ext uri="{28A0092B-C50C-407E-A947-70E740481C1C}">
+                          <a14:useLocalDpi xmlns:a14="http://schemas.microsoft.com/office/drawing/2010/main" val="0"/>
+                        </a:ext>
+                      </a:extLst>
+                    </a:blip>
+                    <a:srcRect/>
+                    <a:stretch>
+                      <a:fillRect/>
+                    </a:stretch>
+                  </pic:blipFill>
+                  <pic:spPr bwMode="auto">
+                    <a:xfrm>
+                      <a:off x="0" y="0"/>
+                      <a:ext cx="3123565" cy="841375"/>
+                    </a:xfrm>
+                    <a:prstGeom prst="rect">
+                      <a:avLst/>
+                    </a:prstGeom>
+                    <a:noFill/>
+                    <a:ln>
+                      <a:noFill/>
+                    </a:ln>
+                  </pic:spPr>
+                </pic:pic>
+              </a:graphicData>
+            </a:graphic>
+          </wp:inline>
+        </w:drawing>
+      </w:r>
+    </w:p>
+    <w:p>
+      <w:pPr>
+        <w:rPr>
+          <w:b/>
+          <w:lang w:eastAsia="en-US"/>
+        </w:rPr>
+      </w:pPr>
+      <w:r>
+        <w:rPr>
+          <w:b/>
+          <w:lang w:eastAsia="en-US"/>
+        </w:rPr>
+        <w:t xml:space="preserve">2º - </w:t>
+      </w:r>
+      <w:r>
+        <w:rPr>
+          <w:lang w:eastAsia="en-US"/>
+        </w:rPr>
+        <w:t xml:space="preserve">Na nova aba, há dois caminhos ou arrastar e soltar o arquivo (arquivo de um </w:t>
+      </w:r>
+      <w:proofErr w:type="spellStart"/>
+      <w:r>
+        <w:rPr>
+          <w:lang w:eastAsia="en-US"/>
+        </w:rPr>
+        <w:t>export</w:t>
+      </w:r>
+      <w:proofErr w:type="spellEnd"/>
+      <w:r>
+        <w:rPr>
+          <w:lang w:eastAsia="en-US"/>
+        </w:rPr>
+        <w:t xml:space="preserve"> anterior) no local solicitado, ou selecionar o caminho do diretório. Respectivamente, pelo segundo caminho clique no botão “</w:t>
+      </w:r>
+      <w:proofErr w:type="spellStart"/>
+      <w:r>
+        <w:rPr>
+          <w:lang w:eastAsia="en-US"/>
+        </w:rPr>
+        <w:t>Choose</w:t>
+      </w:r>
+      <w:proofErr w:type="spellEnd"/>
+      <w:r>
+        <w:rPr>
+          <w:lang w:eastAsia="en-US"/>
+        </w:rPr>
+        <w:t xml:space="preserve"> Files”</w:t>
+      </w:r>
+    </w:p>
+    <w:p>
+      <w:pPr>
+        <w:rPr>
+          <w:b/>
+          <w:lang w:eastAsia="en-US"/>
+        </w:rPr>
+      </w:pPr>
+      <w:r>
+        <w:rPr>
+          <w:noProof/>
+        </w:rPr>
+        <w:drawing>
+          <wp:inline distT="0" distB="0" distL="0" distR="0">
+            <wp:extent cx="3152775" cy="3189605"/>
+            <wp:effectExtent l="0" t="0" r="9525" b="0"/>
+            <wp:docPr id="15" name="Imagem 15"/>
+            <wp:cNvGraphicFramePr>
+              <a:graphicFrameLocks xmlns:a="http://schemas.openxmlformats.org/drawingml/2006/main" noChangeAspect="1"/>
+            </wp:cNvGraphicFramePr>
+            <a:graphic xmlns:a="http://schemas.openxmlformats.org/drawingml/2006/main">
+              <a:graphicData uri="http://schemas.openxmlformats.org/drawingml/2006/picture">
+                <pic:pic xmlns:pic="http://schemas.openxmlformats.org/drawingml/2006/picture">
+                  <pic:nvPicPr>
+                    <pic:cNvPr id="0" name="Imagem 21"/>
+                    <pic:cNvPicPr>
+                      <a:picLocks noChangeAspect="1" noChangeArrowheads="1"/>
+                    </pic:cNvPicPr>
+                  </pic:nvPicPr>
+                  <pic:blipFill>
+                    <a:blip r:embed="rId32">
+                      <a:extLst>
+                        <a:ext uri="{28A0092B-C50C-407E-A947-70E740481C1C}">
+                          <a14:useLocalDpi xmlns:a14="http://schemas.microsoft.com/office/drawing/2010/main" val="0"/>
+                        </a:ext>
+                      </a:extLst>
+                    </a:blip>
+                    <a:srcRect/>
+                    <a:stretch>
+                      <a:fillRect/>
+                    </a:stretch>
+                  </pic:blipFill>
+                  <pic:spPr bwMode="auto">
+                    <a:xfrm>
+                      <a:off x="0" y="0"/>
+                      <a:ext cx="3152775" cy="3189605"/>
+                    </a:xfrm>
+                    <a:prstGeom prst="rect">
+                      <a:avLst/>
+                    </a:prstGeom>
+                    <a:noFill/>
+                    <a:ln>
+                      <a:noFill/>
+                    </a:ln>
+                  </pic:spPr>
+                </pic:pic>
+              </a:graphicData>
+            </a:graphic>
+          </wp:inline>
+        </w:drawing>
+      </w:r>
+    </w:p>
+    <w:p>
+      <w:pPr>
+        <w:rPr>
+          <w:b/>
+          <w:lang w:eastAsia="en-US"/>
+        </w:rPr>
+      </w:pPr>
+      <w:r>
+        <w:rPr>
+          <w:b/>
+          <w:lang w:eastAsia="en-US"/>
+        </w:rPr>
+        <w:lastRenderedPageBreak/>
+        <w:t xml:space="preserve">3º - </w:t>
+      </w:r>
+      <w:r>
+        <w:rPr>
+          <w:lang w:eastAsia="en-US"/>
+        </w:rPr>
+        <w:t>Selecione o projeto e clique em abrir</w:t>
+      </w:r>
     </w:p>
     <w:p>
       <w:pPr>
         <w:pStyle w:val="cabealho1"/>
-        <w:rPr>
-          <w:lang w:eastAsia="en-US"/>
-        </w:rPr>
-      </w:pPr>
-      <w:bookmarkStart w:id="32" w:name="_Toc19539243"/>
-      <w:r>
-        <w:rPr>
+      </w:pPr>
+      <w:bookmarkStart w:id="34" w:name="_Toc25759295"/>
+      <w:r>
+        <w:t>Front-</w:t>
+      </w:r>
+      <w:proofErr w:type="spellStart"/>
+      <w:r>
+        <w:t>End</w:t>
+      </w:r>
+      <w:bookmarkEnd w:id="34"/>
+      <w:proofErr w:type="spellEnd"/>
+    </w:p>
+    <w:p>
+      <w:r>
+        <w:rPr>
+          <w:noProof/>
+        </w:rPr>
+        <w:drawing>
+          <wp:inline distT="0" distB="0" distL="0" distR="0">
+            <wp:extent cx="5725160" cy="2743200"/>
+            <wp:effectExtent l="0" t="0" r="8890" b="0"/>
+            <wp:docPr id="23" name="Imagem 23"/>
+            <wp:cNvGraphicFramePr>
+              <a:graphicFrameLocks xmlns:a="http://schemas.openxmlformats.org/drawingml/2006/main" noChangeAspect="1"/>
+            </wp:cNvGraphicFramePr>
+            <a:graphic xmlns:a="http://schemas.openxmlformats.org/drawingml/2006/main">
+              <a:graphicData uri="http://schemas.openxmlformats.org/drawingml/2006/picture">
+                <pic:pic xmlns:pic="http://schemas.openxmlformats.org/drawingml/2006/picture">
+                  <pic:nvPicPr>
+                    <pic:cNvPr id="0" name="Picture 23"/>
+                    <pic:cNvPicPr>
+                      <a:picLocks noChangeAspect="1" noChangeArrowheads="1"/>
+                    </pic:cNvPicPr>
+                  </pic:nvPicPr>
+                  <pic:blipFill>
+                    <a:blip r:embed="rId33">
+                      <a:extLst>
+                        <a:ext uri="{28A0092B-C50C-407E-A947-70E740481C1C}">
+                          <a14:useLocalDpi xmlns:a14="http://schemas.microsoft.com/office/drawing/2010/main" val="0"/>
+                        </a:ext>
+                      </a:extLst>
+                    </a:blip>
+                    <a:srcRect/>
+                    <a:stretch>
+                      <a:fillRect/>
+                    </a:stretch>
+                  </pic:blipFill>
+                  <pic:spPr bwMode="auto">
+                    <a:xfrm>
+                      <a:off x="0" y="0"/>
+                      <a:ext cx="5725160" cy="2743200"/>
+                    </a:xfrm>
+                    <a:prstGeom prst="rect">
+                      <a:avLst/>
+                    </a:prstGeom>
+                    <a:noFill/>
+                    <a:ln>
+                      <a:noFill/>
+                    </a:ln>
+                  </pic:spPr>
+                </pic:pic>
+              </a:graphicData>
+            </a:graphic>
+          </wp:inline>
+        </w:drawing>
+      </w:r>
+    </w:p>
+    <w:p>
+      <w:pPr>
+        <w:rPr>
+          <w:lang w:eastAsia="en-US"/>
+        </w:rPr>
+      </w:pPr>
+      <w:r>
+        <w:rPr>
+          <w:b/>
+          <w:lang w:eastAsia="en-US"/>
+        </w:rPr>
+        <w:t xml:space="preserve">Home: </w:t>
+      </w:r>
+      <w:r>
+        <w:rPr>
+          <w:lang w:eastAsia="en-US"/>
+        </w:rPr>
+        <w:t xml:space="preserve">A home ou página principal do site traz a experiência efetiva do cliente. Nesta página apenas o usuário </w:t>
+      </w:r>
+      <w:proofErr w:type="spellStart"/>
+      <w:r>
+        <w:rPr>
+          <w:lang w:eastAsia="en-US"/>
+        </w:rPr>
+        <w:t>logado</w:t>
+      </w:r>
+      <w:proofErr w:type="spellEnd"/>
+      <w:r>
+        <w:rPr>
+          <w:lang w:eastAsia="en-US"/>
+        </w:rPr>
+        <w:t xml:space="preserve"> pode acessa-la</w:t>
+      </w:r>
+      <w:r>
+        <w:rPr>
+          <w:b/>
+          <w:lang w:eastAsia="en-US"/>
+        </w:rPr>
+        <w:t xml:space="preserve">. </w:t>
+      </w:r>
+      <w:r>
+        <w:rPr>
+          <w:lang w:eastAsia="en-US"/>
+        </w:rPr>
+        <w:t xml:space="preserve">Nela o usuário pode verificar a lista de lançamentos, filtrá-la, favorizar prediletos e realizar </w:t>
+      </w:r>
+      <w:proofErr w:type="spellStart"/>
+      <w:r>
+        <w:rPr>
+          <w:lang w:eastAsia="en-US"/>
+        </w:rPr>
+        <w:t>logout</w:t>
+      </w:r>
+      <w:proofErr w:type="spellEnd"/>
+      <w:r>
+        <w:rPr>
+          <w:lang w:eastAsia="en-US"/>
+        </w:rPr>
+        <w:t>. A tipografia é uma característica realçada nesta página e cada lançamento possui informações próprias.</w:t>
+      </w:r>
+    </w:p>
+    <w:p>
+      <w:pPr>
+        <w:rPr>
+          <w:b/>
+          <w:lang w:eastAsia="en-US"/>
+        </w:rPr>
+      </w:pPr>
+      <w:r>
+        <w:rPr>
+          <w:b/>
+          <w:noProof/>
+          <w:lang w:eastAsia="en-US"/>
+        </w:rPr>
+        <w:drawing>
+          <wp:inline distT="0" distB="0" distL="0" distR="0">
+            <wp:extent cx="5725160" cy="3506470"/>
+            <wp:effectExtent l="0" t="0" r="8890" b="0"/>
+            <wp:docPr id="26" name="Imagem 26"/>
+            <wp:cNvGraphicFramePr>
+              <a:graphicFrameLocks xmlns:a="http://schemas.openxmlformats.org/drawingml/2006/main" noChangeAspect="1"/>
+            </wp:cNvGraphicFramePr>
+            <a:graphic xmlns:a="http://schemas.openxmlformats.org/drawingml/2006/main">
+              <a:graphicData uri="http://schemas.openxmlformats.org/drawingml/2006/picture">
+                <pic:pic xmlns:pic="http://schemas.openxmlformats.org/drawingml/2006/picture">
+                  <pic:nvPicPr>
+                    <pic:cNvPr id="0" name="Picture 25"/>
+                    <pic:cNvPicPr>
+                      <a:picLocks noChangeAspect="1" noChangeArrowheads="1"/>
+                    </pic:cNvPicPr>
+                  </pic:nvPicPr>
+                  <pic:blipFill>
+                    <a:blip r:embed="rId34">
+                      <a:extLst>
+                        <a:ext uri="{28A0092B-C50C-407E-A947-70E740481C1C}">
+                          <a14:useLocalDpi xmlns:a14="http://schemas.microsoft.com/office/drawing/2010/main" val="0"/>
+                        </a:ext>
+                      </a:extLst>
+                    </a:blip>
+                    <a:srcRect/>
+                    <a:stretch>
+                      <a:fillRect/>
+                    </a:stretch>
+                  </pic:blipFill>
+                  <pic:spPr bwMode="auto">
+                    <a:xfrm>
+                      <a:off x="0" y="0"/>
+                      <a:ext cx="5725160" cy="3506470"/>
+                    </a:xfrm>
+                    <a:prstGeom prst="rect">
+                      <a:avLst/>
+                    </a:prstGeom>
+                    <a:noFill/>
+                    <a:ln>
+                      <a:noFill/>
+                    </a:ln>
+                  </pic:spPr>
+                </pic:pic>
+              </a:graphicData>
+            </a:graphic>
+          </wp:inline>
+        </w:drawing>
+      </w:r>
+    </w:p>
+    <w:p>
+      <w:pPr>
+        <w:rPr>
+          <w:b/>
+          <w:lang w:eastAsia="en-US"/>
+        </w:rPr>
+      </w:pPr>
+    </w:p>
+    <w:p>
+      <w:pPr>
+        <w:rPr>
+          <w:b/>
+          <w:lang w:eastAsia="en-US"/>
+        </w:rPr>
+      </w:pPr>
+    </w:p>
+    <w:p>
+      <w:pPr>
+        <w:rPr>
+          <w:b/>
+          <w:lang w:eastAsia="en-US"/>
+        </w:rPr>
+      </w:pPr>
+    </w:p>
+    <w:p>
+      <w:pPr>
+        <w:rPr>
+          <w:b/>
+          <w:lang w:eastAsia="en-US"/>
+        </w:rPr>
+      </w:pPr>
+      <w:r>
+        <w:rPr>
+          <w:b/>
           <w:lang w:eastAsia="en-US"/>
         </w:rPr>
         <w:lastRenderedPageBreak/>
-        <w:t>Funcionalidades</w:t>
-      </w:r>
-      <w:bookmarkEnd w:id="32"/>
-    </w:p>
-    <w:p>
-      <w:pPr>
-        <w:rPr>
-          <w:lang w:eastAsia="en-US"/>
-        </w:rPr>
-      </w:pPr>
-    </w:p>
-    <w:p>
-      <w:pPr>
-        <w:pStyle w:val="cabealho2"/>
-        <w:rPr>
-          <w:lang w:eastAsia="en-US"/>
-        </w:rPr>
-      </w:pPr>
-      <w:bookmarkStart w:id="33" w:name="_Toc19539244"/>
-      <w:r>
-        <w:rPr>
-          <w:lang w:eastAsia="en-US"/>
-        </w:rPr>
-        <w:t>Web</w:t>
-      </w:r>
-      <w:bookmarkEnd w:id="33"/>
-    </w:p>
-    <w:p>
-      <w:pPr>
-        <w:rPr>
-          <w:lang w:eastAsia="en-US"/>
-        </w:rPr>
-      </w:pPr>
-    </w:p>
-    <w:p>
-      <w:pPr>
-        <w:pStyle w:val="cabealho2"/>
-        <w:rPr>
-          <w:lang w:eastAsia="en-US"/>
-        </w:rPr>
-      </w:pPr>
-      <w:bookmarkStart w:id="34" w:name="_Toc19539245"/>
-      <w:r>
-        <w:rPr>
-          <w:lang w:eastAsia="en-US"/>
-        </w:rPr>
-        <w:t>Mobile</w:t>
-      </w:r>
-      <w:bookmarkEnd w:id="34"/>
-    </w:p>
-    <w:p>
-      <w:pPr>
-        <w:rPr>
-          <w:lang w:eastAsia="en-US"/>
-        </w:rPr>
-      </w:pPr>
-    </w:p>
-    <w:p>
-      <w:pPr>
-        <w:rPr>
-          <w:lang w:eastAsia="en-US"/>
-        </w:rPr>
-      </w:pPr>
-      <w:r>
-        <w:rPr>
-          <w:lang w:eastAsia="en-US"/>
-        </w:rPr>
+        <w:t>Dashboard:</w:t>
+      </w:r>
+    </w:p>
+    <w:p>
+      <w:pPr>
+        <w:rPr>
+          <w:lang w:eastAsia="en-US"/>
+        </w:rPr>
+      </w:pPr>
+      <w:r>
+        <w:rPr>
+          <w:b/>
+          <w:lang w:eastAsia="en-US"/>
+        </w:rPr>
+        <w:t xml:space="preserve">Resumo: </w:t>
+      </w:r>
+      <w:r>
+        <w:rPr>
+          <w:lang w:eastAsia="en-US"/>
+        </w:rPr>
+        <w:t>Esta página é exclusiva do perfil administrador, ela é a mais extensa e com mais funcionalidades. Se baseia em cadastros, listagens e atualizações de dados.</w:t>
+      </w:r>
+    </w:p>
+    <w:p>
+      <w:pPr>
+        <w:rPr>
+          <w:b/>
+          <w:lang w:eastAsia="en-US"/>
+        </w:rPr>
+      </w:pPr>
+      <w:r>
+        <w:rPr>
+          <w:b/>
+          <w:noProof/>
+          <w:lang w:eastAsia="en-US"/>
+        </w:rPr>
+        <w:drawing>
+          <wp:inline distT="0" distB="0" distL="0" distR="0">
+            <wp:extent cx="5725160" cy="3021330"/>
+            <wp:effectExtent l="0" t="0" r="8890" b="7620"/>
+            <wp:docPr id="27" name="Imagem 27"/>
+            <wp:cNvGraphicFramePr>
+              <a:graphicFrameLocks xmlns:a="http://schemas.openxmlformats.org/drawingml/2006/main" noChangeAspect="1"/>
+            </wp:cNvGraphicFramePr>
+            <a:graphic xmlns:a="http://schemas.openxmlformats.org/drawingml/2006/main">
+              <a:graphicData uri="http://schemas.openxmlformats.org/drawingml/2006/picture">
+                <pic:pic xmlns:pic="http://schemas.openxmlformats.org/drawingml/2006/picture">
+                  <pic:nvPicPr>
+                    <pic:cNvPr id="0" name="Picture 26"/>
+                    <pic:cNvPicPr>
+                      <a:picLocks noChangeAspect="1" noChangeArrowheads="1"/>
+                    </pic:cNvPicPr>
+                  </pic:nvPicPr>
+                  <pic:blipFill>
+                    <a:blip r:embed="rId35">
+                      <a:extLst>
+                        <a:ext uri="{28A0092B-C50C-407E-A947-70E740481C1C}">
+                          <a14:useLocalDpi xmlns:a14="http://schemas.microsoft.com/office/drawing/2010/main" val="0"/>
+                        </a:ext>
+                      </a:extLst>
+                    </a:blip>
+                    <a:srcRect/>
+                    <a:stretch>
+                      <a:fillRect/>
+                    </a:stretch>
+                  </pic:blipFill>
+                  <pic:spPr bwMode="auto">
+                    <a:xfrm>
+                      <a:off x="0" y="0"/>
+                      <a:ext cx="5725160" cy="3021330"/>
+                    </a:xfrm>
+                    <a:prstGeom prst="rect">
+                      <a:avLst/>
+                    </a:prstGeom>
+                    <a:noFill/>
+                    <a:ln>
+                      <a:noFill/>
+                    </a:ln>
+                  </pic:spPr>
+                </pic:pic>
+              </a:graphicData>
+            </a:graphic>
+          </wp:inline>
+        </w:drawing>
+      </w:r>
+    </w:p>
+    <w:p>
+      <w:pPr>
+        <w:rPr>
+          <w:b/>
+          <w:lang w:eastAsia="en-US"/>
+        </w:rPr>
+      </w:pPr>
+      <w:r>
+        <w:rPr>
+          <w:b/>
+          <w:lang w:eastAsia="en-US"/>
+        </w:rPr>
+        <w:t>Abrir e instalar projeto.</w:t>
+      </w:r>
+    </w:p>
+    <w:p>
+      <w:pPr>
+        <w:shd w:val="clear" w:color="auto" w:fill="FFFFFF"/>
+        <w:spacing w:line="390" w:lineRule="atLeast"/>
+        <w:rPr>
+          <w:lang w:eastAsia="en-US"/>
+        </w:rPr>
+      </w:pPr>
+      <w:r>
+        <w:rPr>
+          <w:b/>
+          <w:lang w:eastAsia="en-US"/>
+        </w:rPr>
+        <w:t xml:space="preserve">1º - </w:t>
+      </w:r>
+      <w:r>
+        <w:rPr>
+          <w:lang w:eastAsia="en-US"/>
+        </w:rPr>
+        <w:t>Como primeiro passo acesse o link “</w:t>
+      </w:r>
+      <w:hyperlink r:id="rId36" w:history="1">
+        <w:r>
+          <w:rPr>
+            <w:rStyle w:val="Hyperlink"/>
+          </w:rPr>
+          <w:t>https://nodejs.org/en/</w:t>
+        </w:r>
+      </w:hyperlink>
+      <w:r>
+        <w:t>” e baixe a versão do node.js mais adequada com seu computador;</w:t>
+      </w:r>
+    </w:p>
+    <w:p>
+      <w:pPr>
+        <w:shd w:val="clear" w:color="auto" w:fill="FFFFFF"/>
+        <w:spacing w:line="390" w:lineRule="atLeast"/>
+        <w:rPr>
+          <w:lang w:eastAsia="en-US"/>
+        </w:rPr>
+      </w:pPr>
+      <w:r>
+        <w:rPr>
+          <w:b/>
+          <w:noProof/>
+          <w:lang w:eastAsia="en-US"/>
+        </w:rPr>
+        <w:lastRenderedPageBreak/>
+        <w:drawing>
+          <wp:inline distT="0" distB="0" distL="0" distR="0">
+            <wp:extent cx="5725160" cy="4031615"/>
+            <wp:effectExtent l="0" t="0" r="8890" b="6985"/>
+            <wp:docPr id="29" name="Imagem 29"/>
+            <wp:cNvGraphicFramePr>
+              <a:graphicFrameLocks xmlns:a="http://schemas.openxmlformats.org/drawingml/2006/main" noChangeAspect="1"/>
+            </wp:cNvGraphicFramePr>
+            <a:graphic xmlns:a="http://schemas.openxmlformats.org/drawingml/2006/main">
+              <a:graphicData uri="http://schemas.openxmlformats.org/drawingml/2006/picture">
+                <pic:pic xmlns:pic="http://schemas.openxmlformats.org/drawingml/2006/picture">
+                  <pic:nvPicPr>
+                    <pic:cNvPr id="0" name="Picture 27"/>
+                    <pic:cNvPicPr>
+                      <a:picLocks noChangeAspect="1" noChangeArrowheads="1"/>
+                    </pic:cNvPicPr>
+                  </pic:nvPicPr>
+                  <pic:blipFill>
+                    <a:blip r:embed="rId37">
+                      <a:extLst>
+                        <a:ext uri="{28A0092B-C50C-407E-A947-70E740481C1C}">
+                          <a14:useLocalDpi xmlns:a14="http://schemas.microsoft.com/office/drawing/2010/main" val="0"/>
+                        </a:ext>
+                      </a:extLst>
+                    </a:blip>
+                    <a:srcRect/>
+                    <a:stretch>
+                      <a:fillRect/>
+                    </a:stretch>
+                  </pic:blipFill>
+                  <pic:spPr bwMode="auto">
+                    <a:xfrm>
+                      <a:off x="0" y="0"/>
+                      <a:ext cx="5725160" cy="4031615"/>
+                    </a:xfrm>
+                    <a:prstGeom prst="rect">
+                      <a:avLst/>
+                    </a:prstGeom>
+                    <a:noFill/>
+                    <a:ln>
+                      <a:noFill/>
+                    </a:ln>
+                  </pic:spPr>
+                </pic:pic>
+              </a:graphicData>
+            </a:graphic>
+          </wp:inline>
+        </w:drawing>
+      </w:r>
+      <w:r>
+        <w:rPr>
+          <w:b/>
+          <w:lang w:eastAsia="en-US"/>
+        </w:rPr>
+        <w:t xml:space="preserve">2º - </w:t>
+      </w:r>
+      <w:r>
+        <w:rPr>
+          <w:lang w:eastAsia="en-US"/>
+        </w:rPr>
+        <w:t>Agora o repositório já clonado na pasta “2s2019-sprint-1-bd-opflix/</w:t>
+      </w:r>
+      <w:proofErr w:type="spellStart"/>
+      <w:r>
+        <w:rPr>
+          <w:lang w:eastAsia="en-US"/>
+        </w:rPr>
+        <w:t>FrontEnd</w:t>
+      </w:r>
+      <w:proofErr w:type="spellEnd"/>
+      <w:r>
+        <w:rPr>
+          <w:lang w:eastAsia="en-US"/>
+        </w:rPr>
+        <w:t>/</w:t>
+      </w:r>
+      <w:proofErr w:type="spellStart"/>
+      <w:r>
+        <w:rPr>
+          <w:lang w:eastAsia="en-US"/>
+        </w:rPr>
+        <w:t>opflix-react</w:t>
+      </w:r>
+      <w:proofErr w:type="spellEnd"/>
+      <w:r>
+        <w:rPr>
+          <w:lang w:eastAsia="en-US"/>
+        </w:rPr>
+        <w:t>/” digite como na imagem “</w:t>
+      </w:r>
+      <w:proofErr w:type="spellStart"/>
+      <w:proofErr w:type="gramStart"/>
+      <w:r>
+        <w:rPr>
+          <w:lang w:eastAsia="en-US"/>
+        </w:rPr>
+        <w:t>cmd</w:t>
+      </w:r>
+      <w:proofErr w:type="spellEnd"/>
+      <w:r>
+        <w:rPr>
+          <w:lang w:eastAsia="en-US"/>
+        </w:rPr>
+        <w:t xml:space="preserve"> .</w:t>
+      </w:r>
+      <w:proofErr w:type="gramEnd"/>
+      <w:r>
+        <w:rPr>
+          <w:lang w:eastAsia="en-US"/>
+        </w:rPr>
+        <w:t>” na barra de navegação e aperte a tecla ENTER;</w:t>
+      </w:r>
+    </w:p>
+    <w:p>
+      <w:pPr>
+        <w:rPr>
+          <w:b/>
+          <w:lang w:eastAsia="en-US"/>
+        </w:rPr>
+      </w:pPr>
+      <w:r>
+        <w:rPr>
+          <w:b/>
+          <w:noProof/>
+          <w:lang w:eastAsia="en-US"/>
+        </w:rPr>
+        <w:drawing>
+          <wp:inline distT="0" distB="0" distL="0" distR="0">
+            <wp:extent cx="5732780" cy="2981960"/>
+            <wp:effectExtent l="0" t="0" r="1270" b="8890"/>
+            <wp:docPr id="30" name="Imagem 30"/>
+            <wp:cNvGraphicFramePr>
+              <a:graphicFrameLocks xmlns:a="http://schemas.openxmlformats.org/drawingml/2006/main" noChangeAspect="1"/>
+            </wp:cNvGraphicFramePr>
+            <a:graphic xmlns:a="http://schemas.openxmlformats.org/drawingml/2006/main">
+              <a:graphicData uri="http://schemas.openxmlformats.org/drawingml/2006/picture">
+                <pic:pic xmlns:pic="http://schemas.openxmlformats.org/drawingml/2006/picture">
+                  <pic:nvPicPr>
+                    <pic:cNvPr id="0" name="Picture 28"/>
+                    <pic:cNvPicPr>
+                      <a:picLocks noChangeAspect="1" noChangeArrowheads="1"/>
+                    </pic:cNvPicPr>
+                  </pic:nvPicPr>
+                  <pic:blipFill>
+                    <a:blip r:embed="rId38">
+                      <a:extLst>
+                        <a:ext uri="{28A0092B-C50C-407E-A947-70E740481C1C}">
+                          <a14:useLocalDpi xmlns:a14="http://schemas.microsoft.com/office/drawing/2010/main" val="0"/>
+                        </a:ext>
+                      </a:extLst>
+                    </a:blip>
+                    <a:srcRect/>
+                    <a:stretch>
+                      <a:fillRect/>
+                    </a:stretch>
+                  </pic:blipFill>
+                  <pic:spPr bwMode="auto">
+                    <a:xfrm>
+                      <a:off x="0" y="0"/>
+                      <a:ext cx="5732780" cy="2981960"/>
+                    </a:xfrm>
+                    <a:prstGeom prst="rect">
+                      <a:avLst/>
+                    </a:prstGeom>
+                    <a:noFill/>
+                    <a:ln>
+                      <a:noFill/>
+                    </a:ln>
+                  </pic:spPr>
+                </pic:pic>
+              </a:graphicData>
+            </a:graphic>
+          </wp:inline>
+        </w:drawing>
+      </w:r>
+    </w:p>
+    <w:p>
+      <w:pPr>
+        <w:shd w:val="clear" w:color="auto" w:fill="FFFFFF"/>
+        <w:spacing w:line="390" w:lineRule="atLeast"/>
+        <w:rPr>
+          <w:noProof/>
+        </w:rPr>
+      </w:pPr>
+      <w:r>
+        <w:rPr>
+          <w:b/>
+          <w:lang w:eastAsia="en-US"/>
+        </w:rPr>
+        <w:t>4º</w:t>
+      </w:r>
+      <w:r>
+        <w:rPr>
+          <w:lang w:eastAsia="en-US"/>
+        </w:rPr>
+        <w:t xml:space="preserve"> </w:t>
+      </w:r>
+      <w:proofErr w:type="gramStart"/>
+      <w:r>
+        <w:rPr>
+          <w:lang w:eastAsia="en-US"/>
+        </w:rPr>
+        <w:t>-  Por</w:t>
+      </w:r>
+      <w:proofErr w:type="gramEnd"/>
+      <w:r>
+        <w:rPr>
+          <w:lang w:eastAsia="en-US"/>
+        </w:rPr>
+        <w:t xml:space="preserve"> fim, digite “</w:t>
+      </w:r>
+      <w:proofErr w:type="spellStart"/>
+      <w:r>
+        <w:rPr>
+          <w:lang w:eastAsia="en-US"/>
+        </w:rPr>
+        <w:t>npm</w:t>
+      </w:r>
+      <w:proofErr w:type="spellEnd"/>
+      <w:r>
+        <w:rPr>
+          <w:lang w:eastAsia="en-US"/>
+        </w:rPr>
+        <w:t xml:space="preserve"> start” e espere, a partir daí o sistema estará rodando.</w:t>
+      </w:r>
+      <w:r>
+        <w:rPr>
+          <w:noProof/>
+        </w:rPr>
+        <w:t xml:space="preserve"> </w:t>
+      </w:r>
+    </w:p>
+    <w:p>
+      <w:pPr>
+        <w:rPr>
+          <w:b/>
+          <w:lang w:eastAsia="en-US"/>
+        </w:rPr>
+      </w:pPr>
+      <w:r>
+        <w:rPr>
+          <w:b/>
+          <w:noProof/>
+          <w:lang w:eastAsia="en-US"/>
+        </w:rPr>
+        <w:drawing>
+          <wp:inline distT="0" distB="0" distL="0" distR="0">
+            <wp:extent cx="5732780" cy="238760"/>
+            <wp:effectExtent l="0" t="0" r="1270" b="8890"/>
+            <wp:docPr id="31" name="Imagem 31"/>
+            <wp:cNvGraphicFramePr>
+              <a:graphicFrameLocks xmlns:a="http://schemas.openxmlformats.org/drawingml/2006/main" noChangeAspect="1"/>
+            </wp:cNvGraphicFramePr>
+            <a:graphic xmlns:a="http://schemas.openxmlformats.org/drawingml/2006/main">
+              <a:graphicData uri="http://schemas.openxmlformats.org/drawingml/2006/picture">
+                <pic:pic xmlns:pic="http://schemas.openxmlformats.org/drawingml/2006/picture">
+                  <pic:nvPicPr>
+                    <pic:cNvPr id="0" name="Picture 29"/>
+                    <pic:cNvPicPr>
+                      <a:picLocks noChangeAspect="1" noChangeArrowheads="1"/>
+                    </pic:cNvPicPr>
+                  </pic:nvPicPr>
+                  <pic:blipFill>
+                    <a:blip r:embed="rId39">
+                      <a:extLst>
+                        <a:ext uri="{28A0092B-C50C-407E-A947-70E740481C1C}">
+                          <a14:useLocalDpi xmlns:a14="http://schemas.microsoft.com/office/drawing/2010/main" val="0"/>
+                        </a:ext>
+                      </a:extLst>
+                    </a:blip>
+                    <a:srcRect/>
+                    <a:stretch>
+                      <a:fillRect/>
+                    </a:stretch>
+                  </pic:blipFill>
+                  <pic:spPr bwMode="auto">
+                    <a:xfrm>
+                      <a:off x="0" y="0"/>
+                      <a:ext cx="5732780" cy="238760"/>
+                    </a:xfrm>
+                    <a:prstGeom prst="rect">
+                      <a:avLst/>
+                    </a:prstGeom>
+                    <a:noFill/>
+                    <a:ln>
+                      <a:noFill/>
+                    </a:ln>
+                  </pic:spPr>
+                </pic:pic>
+              </a:graphicData>
+            </a:graphic>
+          </wp:inline>
+        </w:drawing>
+      </w:r>
+    </w:p>
+    <w:p>
+      <w:r>
         <w:br w:type="page"/>
       </w:r>
     </w:p>
     <w:p>
       <w:pPr>
         <w:pStyle w:val="cabealho1"/>
-        <w:rPr>
-          <w:lang w:eastAsia="en-US"/>
-        </w:rPr>
-      </w:pPr>
-      <w:bookmarkStart w:id="35" w:name="_Toc19539246"/>
-      <w:r>
-        <w:rPr>
-          <w:lang w:eastAsia="en-US"/>
-        </w:rPr>
-        <w:lastRenderedPageBreak/>
-        <w:t>Protótipos</w:t>
-      </w:r>
-      <w:bookmarkEnd w:id="35"/>
-    </w:p>
-    <w:p>
-      <w:pPr>
-        <w:rPr>
-          <w:lang w:eastAsia="en-US"/>
-        </w:rPr>
-      </w:pPr>
-    </w:p>
-    <w:p>
-      <w:pPr>
-        <w:pStyle w:val="cabealho2"/>
-        <w:rPr>
-          <w:lang w:eastAsia="en-US"/>
-        </w:rPr>
-      </w:pPr>
-      <w:bookmarkStart w:id="36" w:name="_Toc19539247"/>
-      <w:r>
-        <w:rPr>
-          <w:lang w:eastAsia="en-US"/>
-        </w:rPr>
-        <w:t>Web</w:t>
-      </w:r>
-      <w:bookmarkEnd w:id="36"/>
-    </w:p>
-    <w:p>
-      <w:pPr>
-        <w:rPr>
-          <w:lang w:eastAsia="en-US"/>
-        </w:rPr>
-      </w:pPr>
-    </w:p>
-    <w:p>
-      <w:pPr>
-        <w:pStyle w:val="cabealho2"/>
-        <w:rPr>
-          <w:lang w:eastAsia="en-US"/>
-        </w:rPr>
-      </w:pPr>
-      <w:bookmarkStart w:id="37" w:name="_Toc19539248"/>
-      <w:r>
-        <w:rPr>
-          <w:lang w:eastAsia="en-US"/>
-        </w:rPr>
-        <w:t>Mobile</w:t>
-      </w:r>
-      <w:bookmarkEnd w:id="37"/>
-    </w:p>
-    <w:p>
-      <w:pPr>
-        <w:rPr>
-          <w:lang w:eastAsia="en-US"/>
-        </w:rPr>
-      </w:pPr>
-    </w:p>
-    <w:p>
-      <w:pPr>
-        <w:rPr>
-          <w:rFonts w:eastAsiaTheme="minorHAnsi"/>
-          <w:color w:val="FFFFFF" w:themeColor="background1"/>
-          <w:sz w:val="22"/>
-          <w:lang w:eastAsia="en-US"/>
-        </w:rPr>
-      </w:pPr>
-      <w:r>
-        <w:br w:type="page"/>
-      </w:r>
-    </w:p>
-    <w:p>
-      <w:pPr>
-        <w:pStyle w:val="cabealho1"/>
-      </w:pPr>
-      <w:bookmarkStart w:id="38" w:name="_Toc19539249"/>
-      <w:r>
-        <w:lastRenderedPageBreak/>
-        <w:t>Front-</w:t>
-      </w:r>
-      <w:proofErr w:type="spellStart"/>
-      <w:r>
-        <w:t>End</w:t>
-      </w:r>
-      <w:bookmarkEnd w:id="38"/>
-      <w:proofErr w:type="spellEnd"/>
-    </w:p>
-    <w:p/>
-    <w:p>
-      <w:r>
-        <w:br w:type="page"/>
-      </w:r>
-    </w:p>
-    <w:p>
-      <w:pPr>
-        <w:pStyle w:val="cabealho1"/>
-      </w:pPr>
-      <w:bookmarkStart w:id="39" w:name="_Toc19539250"/>
+      </w:pPr>
+      <w:bookmarkStart w:id="35" w:name="_Toc25759296"/>
       <w:r>
         <w:lastRenderedPageBreak/>
         <w:t>Mobile</w:t>
       </w:r>
-      <w:bookmarkEnd w:id="39"/>
+      <w:bookmarkEnd w:id="35"/>
+    </w:p>
+    <w:p>
+      <w:r>
+        <w:rPr>
+          <w:noProof/>
+        </w:rPr>
+        <w:drawing>
+          <wp:inline distT="0" distB="0" distL="0" distR="0" wp14:anchorId="3552A5B0" wp14:editId="3EAB3245">
+            <wp:extent cx="2057400" cy="3658431"/>
+            <wp:effectExtent l="0" t="0" r="0" b="0"/>
+            <wp:docPr id="35" name="Imagem 35"/>
+            <wp:cNvGraphicFramePr>
+              <a:graphicFrameLocks xmlns:a="http://schemas.openxmlformats.org/drawingml/2006/main" noChangeAspect="1"/>
+            </wp:cNvGraphicFramePr>
+            <a:graphic xmlns:a="http://schemas.openxmlformats.org/drawingml/2006/main">
+              <a:graphicData uri="http://schemas.openxmlformats.org/drawingml/2006/picture">
+                <pic:pic xmlns:pic="http://schemas.openxmlformats.org/drawingml/2006/picture">
+                  <pic:nvPicPr>
+                    <pic:cNvPr id="0" name="Picture 32"/>
+                    <pic:cNvPicPr>
+                      <a:picLocks noChangeAspect="1" noChangeArrowheads="1"/>
+                    </pic:cNvPicPr>
+                  </pic:nvPicPr>
+                  <pic:blipFill>
+                    <a:blip r:embed="rId40">
+                      <a:extLst>
+                        <a:ext uri="{28A0092B-C50C-407E-A947-70E740481C1C}">
+                          <a14:useLocalDpi xmlns:a14="http://schemas.microsoft.com/office/drawing/2010/main" val="0"/>
+                        </a:ext>
+                      </a:extLst>
+                    </a:blip>
+                    <a:srcRect/>
+                    <a:stretch>
+                      <a:fillRect/>
+                    </a:stretch>
+                  </pic:blipFill>
+                  <pic:spPr bwMode="auto">
+                    <a:xfrm>
+                      <a:off x="0" y="0"/>
+                      <a:ext cx="2060280" cy="3663551"/>
+                    </a:xfrm>
+                    <a:prstGeom prst="rect">
+                      <a:avLst/>
+                    </a:prstGeom>
+                    <a:noFill/>
+                    <a:ln>
+                      <a:noFill/>
+                    </a:ln>
+                  </pic:spPr>
+                </pic:pic>
+              </a:graphicData>
+            </a:graphic>
+          </wp:inline>
+        </w:drawing>
+      </w:r>
+      <w:r>
+        <w:rPr>
+          <w:noProof/>
+        </w:rPr>
+        <w:t xml:space="preserve">                                                 </w:t>
+      </w:r>
+      <w:r>
+        <w:rPr>
+          <w:noProof/>
+        </w:rPr>
+        <w:drawing>
+          <wp:inline distT="0" distB="0" distL="0" distR="0" wp14:anchorId="2D4DE8FD" wp14:editId="20F000A9">
+            <wp:extent cx="2095500" cy="3726180"/>
+            <wp:effectExtent l="0" t="0" r="0" b="7620"/>
+            <wp:docPr id="36" name="Imagem 36"/>
+            <wp:cNvGraphicFramePr>
+              <a:graphicFrameLocks xmlns:a="http://schemas.openxmlformats.org/drawingml/2006/main" noChangeAspect="1"/>
+            </wp:cNvGraphicFramePr>
+            <a:graphic xmlns:a="http://schemas.openxmlformats.org/drawingml/2006/main">
+              <a:graphicData uri="http://schemas.openxmlformats.org/drawingml/2006/picture">
+                <pic:pic xmlns:pic="http://schemas.openxmlformats.org/drawingml/2006/picture">
+                  <pic:nvPicPr>
+                    <pic:cNvPr id="0" name="Picture 33"/>
+                    <pic:cNvPicPr>
+                      <a:picLocks noChangeAspect="1" noChangeArrowheads="1"/>
+                    </pic:cNvPicPr>
+                  </pic:nvPicPr>
+                  <pic:blipFill>
+                    <a:blip r:embed="rId41">
+                      <a:extLst>
+                        <a:ext uri="{28A0092B-C50C-407E-A947-70E740481C1C}">
+                          <a14:useLocalDpi xmlns:a14="http://schemas.microsoft.com/office/drawing/2010/main" val="0"/>
+                        </a:ext>
+                      </a:extLst>
+                    </a:blip>
+                    <a:srcRect/>
+                    <a:stretch>
+                      <a:fillRect/>
+                    </a:stretch>
+                  </pic:blipFill>
+                  <pic:spPr bwMode="auto">
+                    <a:xfrm>
+                      <a:off x="0" y="0"/>
+                      <a:ext cx="2097311" cy="3729401"/>
+                    </a:xfrm>
+                    <a:prstGeom prst="rect">
+                      <a:avLst/>
+                    </a:prstGeom>
+                    <a:noFill/>
+                    <a:ln>
+                      <a:noFill/>
+                    </a:ln>
+                  </pic:spPr>
+                </pic:pic>
+              </a:graphicData>
+            </a:graphic>
+          </wp:inline>
+        </w:drawing>
+      </w:r>
+      <w:r>
+        <w:rPr>
+          <w:noProof/>
+        </w:rPr>
+        <w:drawing>
+          <wp:inline distT="0" distB="0" distL="0" distR="0">
+            <wp:extent cx="2035175" cy="3785889"/>
+            <wp:effectExtent l="0" t="0" r="3175" b="5080"/>
+            <wp:docPr id="38" name="Imagem 38"/>
+            <wp:cNvGraphicFramePr>
+              <a:graphicFrameLocks xmlns:a="http://schemas.openxmlformats.org/drawingml/2006/main" noChangeAspect="1"/>
+            </wp:cNvGraphicFramePr>
+            <a:graphic xmlns:a="http://schemas.openxmlformats.org/drawingml/2006/main">
+              <a:graphicData uri="http://schemas.openxmlformats.org/drawingml/2006/picture">
+                <pic:pic xmlns:pic="http://schemas.openxmlformats.org/drawingml/2006/picture">
+                  <pic:nvPicPr>
+                    <pic:cNvPr id="0" name="Picture 35"/>
+                    <pic:cNvPicPr>
+                      <a:picLocks noChangeAspect="1" noChangeArrowheads="1"/>
+                    </pic:cNvPicPr>
+                  </pic:nvPicPr>
+                  <pic:blipFill>
+                    <a:blip r:embed="rId42">
+                      <a:extLst>
+                        <a:ext uri="{28A0092B-C50C-407E-A947-70E740481C1C}">
+                          <a14:useLocalDpi xmlns:a14="http://schemas.microsoft.com/office/drawing/2010/main" val="0"/>
+                        </a:ext>
+                      </a:extLst>
+                    </a:blip>
+                    <a:srcRect/>
+                    <a:stretch>
+                      <a:fillRect/>
+                    </a:stretch>
+                  </pic:blipFill>
+                  <pic:spPr bwMode="auto">
+                    <a:xfrm>
+                      <a:off x="0" y="0"/>
+                      <a:ext cx="2039249" cy="3793467"/>
+                    </a:xfrm>
+                    <a:prstGeom prst="rect">
+                      <a:avLst/>
+                    </a:prstGeom>
+                    <a:noFill/>
+                    <a:ln>
+                      <a:noFill/>
+                    </a:ln>
+                  </pic:spPr>
+                </pic:pic>
+              </a:graphicData>
+            </a:graphic>
+          </wp:inline>
+        </w:drawing>
+      </w:r>
+      <w:r>
+        <w:rPr>
+          <w:noProof/>
+        </w:rPr>
+        <w:t xml:space="preserve">                                                 </w:t>
+      </w:r>
+      <w:r>
+        <w:rPr>
+          <w:noProof/>
+        </w:rPr>
+        <w:drawing>
+          <wp:inline distT="0" distB="0" distL="0" distR="0">
+            <wp:extent cx="2133600" cy="3793929"/>
+            <wp:effectExtent l="0" t="0" r="0" b="0"/>
+            <wp:docPr id="37" name="Imagem 37"/>
+            <wp:cNvGraphicFramePr>
+              <a:graphicFrameLocks xmlns:a="http://schemas.openxmlformats.org/drawingml/2006/main" noChangeAspect="1"/>
+            </wp:cNvGraphicFramePr>
+            <a:graphic xmlns:a="http://schemas.openxmlformats.org/drawingml/2006/main">
+              <a:graphicData uri="http://schemas.openxmlformats.org/drawingml/2006/picture">
+                <pic:pic xmlns:pic="http://schemas.openxmlformats.org/drawingml/2006/picture">
+                  <pic:nvPicPr>
+                    <pic:cNvPr id="0" name="Picture 34"/>
+                    <pic:cNvPicPr>
+                      <a:picLocks noChangeAspect="1" noChangeArrowheads="1"/>
+                    </pic:cNvPicPr>
+                  </pic:nvPicPr>
+                  <pic:blipFill>
+                    <a:blip r:embed="rId43">
+                      <a:extLst>
+                        <a:ext uri="{28A0092B-C50C-407E-A947-70E740481C1C}">
+                          <a14:useLocalDpi xmlns:a14="http://schemas.microsoft.com/office/drawing/2010/main" val="0"/>
+                        </a:ext>
+                      </a:extLst>
+                    </a:blip>
+                    <a:srcRect/>
+                    <a:stretch>
+                      <a:fillRect/>
+                    </a:stretch>
+                  </pic:blipFill>
+                  <pic:spPr bwMode="auto">
+                    <a:xfrm>
+                      <a:off x="0" y="0"/>
+                      <a:ext cx="2136563" cy="3799198"/>
+                    </a:xfrm>
+                    <a:prstGeom prst="rect">
+                      <a:avLst/>
+                    </a:prstGeom>
+                    <a:noFill/>
+                    <a:ln>
+                      <a:noFill/>
+                    </a:ln>
+                  </pic:spPr>
+                </pic:pic>
+              </a:graphicData>
+            </a:graphic>
+          </wp:inline>
+        </w:drawing>
+      </w:r>
     </w:p>
     <w:p/>
     <w:p>
@@ -4392,12 +5436,12 @@
       <w:pPr>
         <w:pStyle w:val="cabealho1"/>
       </w:pPr>
-      <w:bookmarkStart w:id="40" w:name="_Toc19539251"/>
+      <w:bookmarkStart w:id="36" w:name="_Toc25759297"/>
       <w:r>
         <w:lastRenderedPageBreak/>
         <w:t>Arquitetura do Projeto</w:t>
       </w:r>
-      <w:bookmarkEnd w:id="40"/>
+      <w:bookmarkEnd w:id="36"/>
     </w:p>
     <w:p/>
     <w:p>
@@ -4409,26 +5453,26 @@
       <w:pPr>
         <w:pStyle w:val="cabealho1"/>
       </w:pPr>
-      <w:bookmarkStart w:id="41" w:name="_Toc19539252"/>
+      <w:bookmarkStart w:id="37" w:name="_Toc25759298"/>
       <w:r>
         <w:lastRenderedPageBreak/>
         <w:t>Referências</w:t>
       </w:r>
-      <w:bookmarkEnd w:id="41"/>
+      <w:bookmarkEnd w:id="37"/>
     </w:p>
     <w:p/>
     <w:p>
       <w:pPr>
         <w:pStyle w:val="cabealho2"/>
       </w:pPr>
-      <w:bookmarkStart w:id="42" w:name="_Toc19539253"/>
+      <w:bookmarkStart w:id="38" w:name="_Toc25759299"/>
       <w:r>
         <w:t>Links</w:t>
       </w:r>
-      <w:bookmarkEnd w:id="42"/>
-    </w:p>
-    <w:p>
-      <w:hyperlink r:id="rId27" w:history="1">
+      <w:bookmarkEnd w:id="38"/>
+    </w:p>
+    <w:p>
+      <w:hyperlink r:id="rId44" w:history="1">
         <w:r>
           <w:rPr>
             <w:rStyle w:val="Hyperlink"/>
@@ -4441,11 +5485,11 @@
       <w:pPr>
         <w:pStyle w:val="cabealho2"/>
       </w:pPr>
-      <w:bookmarkStart w:id="43" w:name="_Toc19539254"/>
+      <w:bookmarkStart w:id="39" w:name="_Toc25759300"/>
       <w:r>
         <w:t>Livros</w:t>
       </w:r>
-      <w:bookmarkEnd w:id="43"/>
+      <w:bookmarkEnd w:id="39"/>
     </w:p>
     <w:sectPr>
       <w:pgSz w:w="11907" w:h="16839" w:code="9"/>
@@ -4588,6 +5632,119 @@
 <file path=word/numbering.xml><?xml version="1.0" encoding="utf-8"?>
 <w:numbering xmlns:wpc="http://schemas.microsoft.com/office/word/2010/wordprocessingCanvas" xmlns:cx="http://schemas.microsoft.com/office/drawing/2014/chartex" xmlns:cx1="http://schemas.microsoft.com/office/drawing/2015/9/8/chartex" xmlns:cx2="http://schemas.microsoft.com/office/drawing/2015/10/21/chartex" xmlns:cx3="http://schemas.microsoft.com/office/drawing/2016/5/9/chartex" xmlns:cx4="http://schemas.microsoft.com/office/drawing/2016/5/10/chartex" xmlns:cx5="http://schemas.microsoft.com/office/drawing/2016/5/11/chartex" xmlns:cx6="http://schemas.microsoft.com/office/drawing/2016/5/12/chartex" xmlns:cx7="http://schemas.microsoft.com/office/drawing/2016/5/13/chartex" xmlns:cx8="http://schemas.microsoft.com/office/drawing/2016/5/14/chartex" xmlns:mc="http://schemas.openxmlformats.org/markup-compatibility/2006" xmlns:aink="http://schemas.microsoft.com/office/drawing/2016/ink" xmlns:am3d="http://schemas.microsoft.com/office/drawing/2017/model3d" xmlns:o="urn:schemas-microsoft-com:office:office" xmlns:r="http://schemas.openxmlformats.org/officeDocument/2006/relationships" xmlns:m="http://schemas.openxmlformats.org/officeDocument/2006/math" xmlns:v="urn:schemas-microsoft-com:vml" xmlns:wp14="http://schemas.microsoft.com/office/word/2010/wordprocessingDrawing" xmlns:wp="http://schemas.openxmlformats.org/drawingml/2006/wordprocessingDrawing" xmlns:w10="urn:schemas-microsoft-com:office:word" xmlns:w="http://schemas.openxmlformats.org/wordprocessingml/2006/main" xmlns:w14="http://schemas.microsoft.com/office/word/2010/wordml" xmlns:w15="http://schemas.microsoft.com/office/word/2012/wordml" xmlns:w16cid="http://schemas.microsoft.com/office/word/2016/wordml/cid" xmlns:w16se="http://schemas.microsoft.com/office/word/2015/wordml/symex" xmlns:wpg="http://schemas.microsoft.com/office/word/2010/wordprocessingGroup" xmlns:wpi="http://schemas.microsoft.com/office/word/2010/wordprocessingInk" xmlns:wne="http://schemas.microsoft.com/office/word/2006/wordml" xmlns:wps="http://schemas.microsoft.com/office/word/2010/wordprocessingShape" mc:Ignorable="w14 w15 w16se w16cid wp14">
   <w:abstractNum w:abstractNumId="0" w15:restartNumberingAfterBreak="0">
+    <w:nsid w:val="01B05DB1"/>
+    <w:multiLevelType w:val="hybridMultilevel"/>
+    <w:tmpl w:val="420638D6"/>
+    <w:lvl w:ilvl="0" w:tplc="04160009">
+      <w:start w:val="1"/>
+      <w:numFmt w:val="bullet"/>
+      <w:lvlText w:val=""/>
+      <w:lvlJc w:val="left"/>
+      <w:pPr>
+        <w:ind w:left="720" w:hanging="360"/>
+      </w:pPr>
+      <w:rPr>
+        <w:rFonts w:ascii="Wingdings" w:hAnsi="Wingdings" w:hint="default"/>
+      </w:rPr>
+    </w:lvl>
+    <w:lvl w:ilvl="1" w:tplc="04160001">
+      <w:start w:val="1"/>
+      <w:numFmt w:val="bullet"/>
+      <w:lvlText w:val=""/>
+      <w:lvlJc w:val="left"/>
+      <w:pPr>
+        <w:ind w:left="1440" w:hanging="360"/>
+      </w:pPr>
+      <w:rPr>
+        <w:rFonts w:ascii="Symbol" w:hAnsi="Symbol" w:hint="default"/>
+      </w:rPr>
+    </w:lvl>
+    <w:lvl w:ilvl="2" w:tplc="04160005">
+      <w:start w:val="1"/>
+      <w:numFmt w:val="bullet"/>
+      <w:lvlText w:val=""/>
+      <w:lvlJc w:val="left"/>
+      <w:pPr>
+        <w:ind w:left="2160" w:hanging="360"/>
+      </w:pPr>
+      <w:rPr>
+        <w:rFonts w:ascii="Wingdings" w:hAnsi="Wingdings" w:hint="default"/>
+      </w:rPr>
+    </w:lvl>
+    <w:lvl w:ilvl="3" w:tplc="04160001">
+      <w:start w:val="1"/>
+      <w:numFmt w:val="bullet"/>
+      <w:lvlText w:val=""/>
+      <w:lvlJc w:val="left"/>
+      <w:pPr>
+        <w:ind w:left="2880" w:hanging="360"/>
+      </w:pPr>
+      <w:rPr>
+        <w:rFonts w:ascii="Symbol" w:hAnsi="Symbol" w:hint="default"/>
+      </w:rPr>
+    </w:lvl>
+    <w:lvl w:ilvl="4" w:tplc="04160003">
+      <w:start w:val="1"/>
+      <w:numFmt w:val="bullet"/>
+      <w:lvlText w:val="o"/>
+      <w:lvlJc w:val="left"/>
+      <w:pPr>
+        <w:ind w:left="3600" w:hanging="360"/>
+      </w:pPr>
+      <w:rPr>
+        <w:rFonts w:ascii="Courier New" w:hAnsi="Courier New" w:cs="Courier New" w:hint="default"/>
+      </w:rPr>
+    </w:lvl>
+    <w:lvl w:ilvl="5" w:tplc="04160005">
+      <w:start w:val="1"/>
+      <w:numFmt w:val="bullet"/>
+      <w:lvlText w:val=""/>
+      <w:lvlJc w:val="left"/>
+      <w:pPr>
+        <w:ind w:left="4320" w:hanging="360"/>
+      </w:pPr>
+      <w:rPr>
+        <w:rFonts w:ascii="Wingdings" w:hAnsi="Wingdings" w:hint="default"/>
+      </w:rPr>
+    </w:lvl>
+    <w:lvl w:ilvl="6" w:tplc="04160001">
+      <w:start w:val="1"/>
+      <w:numFmt w:val="bullet"/>
+      <w:lvlText w:val=""/>
+      <w:lvlJc w:val="left"/>
+      <w:pPr>
+        <w:ind w:left="5040" w:hanging="360"/>
+      </w:pPr>
+      <w:rPr>
+        <w:rFonts w:ascii="Symbol" w:hAnsi="Symbol" w:hint="default"/>
+      </w:rPr>
+    </w:lvl>
+    <w:lvl w:ilvl="7" w:tplc="04160003">
+      <w:start w:val="1"/>
+      <w:numFmt w:val="bullet"/>
+      <w:lvlText w:val="o"/>
+      <w:lvlJc w:val="left"/>
+      <w:pPr>
+        <w:ind w:left="5760" w:hanging="360"/>
+      </w:pPr>
+      <w:rPr>
+        <w:rFonts w:ascii="Courier New" w:hAnsi="Courier New" w:cs="Courier New" w:hint="default"/>
+      </w:rPr>
+    </w:lvl>
+    <w:lvl w:ilvl="8" w:tplc="04160005">
+      <w:start w:val="1"/>
+      <w:numFmt w:val="bullet"/>
+      <w:lvlText w:val=""/>
+      <w:lvlJc w:val="left"/>
+      <w:pPr>
+        <w:ind w:left="6480" w:hanging="360"/>
+      </w:pPr>
+      <w:rPr>
+        <w:rFonts w:ascii="Wingdings" w:hAnsi="Wingdings" w:hint="default"/>
+      </w:rPr>
+    </w:lvl>
+  </w:abstractNum>
+  <w:abstractNum w:abstractNumId="1" w15:restartNumberingAfterBreak="0">
     <w:nsid w:val="134D376D"/>
     <w:multiLevelType w:val="hybridMultilevel"/>
     <w:tmpl w:val="4FF28998"/>
@@ -4701,7 +5858,7 @@
       </w:rPr>
     </w:lvl>
   </w:abstractNum>
-  <w:abstractNum w:abstractNumId="1" w15:restartNumberingAfterBreak="0">
+  <w:abstractNum w:abstractNumId="2" w15:restartNumberingAfterBreak="0">
     <w:nsid w:val="1D835B5A"/>
     <w:multiLevelType w:val="hybridMultilevel"/>
     <w:tmpl w:val="1C0C43EA"/>
@@ -4814,7 +5971,7 @@
       </w:rPr>
     </w:lvl>
   </w:abstractNum>
-  <w:abstractNum w:abstractNumId="2" w15:restartNumberingAfterBreak="0">
+  <w:abstractNum w:abstractNumId="3" w15:restartNumberingAfterBreak="0">
     <w:nsid w:val="2D98689B"/>
     <w:multiLevelType w:val="hybridMultilevel"/>
     <w:tmpl w:val="3076A67E"/>
@@ -4903,7 +6060,120 @@
       </w:pPr>
     </w:lvl>
   </w:abstractNum>
-  <w:abstractNum w:abstractNumId="3" w15:restartNumberingAfterBreak="0">
+  <w:abstractNum w:abstractNumId="4" w15:restartNumberingAfterBreak="0">
+    <w:nsid w:val="4961457D"/>
+    <w:multiLevelType w:val="hybridMultilevel"/>
+    <w:tmpl w:val="391C57E0"/>
+    <w:lvl w:ilvl="0" w:tplc="04160009">
+      <w:start w:val="1"/>
+      <w:numFmt w:val="bullet"/>
+      <w:lvlText w:val=""/>
+      <w:lvlJc w:val="left"/>
+      <w:pPr>
+        <w:ind w:left="720" w:hanging="360"/>
+      </w:pPr>
+      <w:rPr>
+        <w:rFonts w:ascii="Wingdings" w:hAnsi="Wingdings" w:hint="default"/>
+      </w:rPr>
+    </w:lvl>
+    <w:lvl w:ilvl="1" w:tplc="04160003">
+      <w:start w:val="1"/>
+      <w:numFmt w:val="bullet"/>
+      <w:lvlText w:val="o"/>
+      <w:lvlJc w:val="left"/>
+      <w:pPr>
+        <w:ind w:left="1440" w:hanging="360"/>
+      </w:pPr>
+      <w:rPr>
+        <w:rFonts w:ascii="Courier New" w:hAnsi="Courier New" w:cs="Courier New" w:hint="default"/>
+      </w:rPr>
+    </w:lvl>
+    <w:lvl w:ilvl="2" w:tplc="04160005">
+      <w:start w:val="1"/>
+      <w:numFmt w:val="bullet"/>
+      <w:lvlText w:val=""/>
+      <w:lvlJc w:val="left"/>
+      <w:pPr>
+        <w:ind w:left="2160" w:hanging="360"/>
+      </w:pPr>
+      <w:rPr>
+        <w:rFonts w:ascii="Wingdings" w:hAnsi="Wingdings" w:hint="default"/>
+      </w:rPr>
+    </w:lvl>
+    <w:lvl w:ilvl="3" w:tplc="04160001">
+      <w:start w:val="1"/>
+      <w:numFmt w:val="bullet"/>
+      <w:lvlText w:val=""/>
+      <w:lvlJc w:val="left"/>
+      <w:pPr>
+        <w:ind w:left="2880" w:hanging="360"/>
+      </w:pPr>
+      <w:rPr>
+        <w:rFonts w:ascii="Symbol" w:hAnsi="Symbol" w:hint="default"/>
+      </w:rPr>
+    </w:lvl>
+    <w:lvl w:ilvl="4" w:tplc="04160003">
+      <w:start w:val="1"/>
+      <w:numFmt w:val="bullet"/>
+      <w:lvlText w:val="o"/>
+      <w:lvlJc w:val="left"/>
+      <w:pPr>
+        <w:ind w:left="3600" w:hanging="360"/>
+      </w:pPr>
+      <w:rPr>
+        <w:rFonts w:ascii="Courier New" w:hAnsi="Courier New" w:cs="Courier New" w:hint="default"/>
+      </w:rPr>
+    </w:lvl>
+    <w:lvl w:ilvl="5" w:tplc="04160005">
+      <w:start w:val="1"/>
+      <w:numFmt w:val="bullet"/>
+      <w:lvlText w:val=""/>
+      <w:lvlJc w:val="left"/>
+      <w:pPr>
+        <w:ind w:left="4320" w:hanging="360"/>
+      </w:pPr>
+      <w:rPr>
+        <w:rFonts w:ascii="Wingdings" w:hAnsi="Wingdings" w:hint="default"/>
+      </w:rPr>
+    </w:lvl>
+    <w:lvl w:ilvl="6" w:tplc="04160001">
+      <w:start w:val="1"/>
+      <w:numFmt w:val="bullet"/>
+      <w:lvlText w:val=""/>
+      <w:lvlJc w:val="left"/>
+      <w:pPr>
+        <w:ind w:left="5040" w:hanging="360"/>
+      </w:pPr>
+      <w:rPr>
+        <w:rFonts w:ascii="Symbol" w:hAnsi="Symbol" w:hint="default"/>
+      </w:rPr>
+    </w:lvl>
+    <w:lvl w:ilvl="7" w:tplc="04160003">
+      <w:start w:val="1"/>
+      <w:numFmt w:val="bullet"/>
+      <w:lvlText w:val="o"/>
+      <w:lvlJc w:val="left"/>
+      <w:pPr>
+        <w:ind w:left="5760" w:hanging="360"/>
+      </w:pPr>
+      <w:rPr>
+        <w:rFonts w:ascii="Courier New" w:hAnsi="Courier New" w:cs="Courier New" w:hint="default"/>
+      </w:rPr>
+    </w:lvl>
+    <w:lvl w:ilvl="8" w:tplc="04160005">
+      <w:start w:val="1"/>
+      <w:numFmt w:val="bullet"/>
+      <w:lvlText w:val=""/>
+      <w:lvlJc w:val="left"/>
+      <w:pPr>
+        <w:ind w:left="6480" w:hanging="360"/>
+      </w:pPr>
+      <w:rPr>
+        <w:rFonts w:ascii="Wingdings" w:hAnsi="Wingdings" w:hint="default"/>
+      </w:rPr>
+    </w:lvl>
+  </w:abstractNum>
+  <w:abstractNum w:abstractNumId="5" w15:restartNumberingAfterBreak="0">
     <w:nsid w:val="4AE56C24"/>
     <w:multiLevelType w:val="hybridMultilevel"/>
     <w:tmpl w:val="C8B68AA6"/>
@@ -4993,7 +6263,7 @@
       </w:pPr>
     </w:lvl>
   </w:abstractNum>
-  <w:abstractNum w:abstractNumId="4" w15:restartNumberingAfterBreak="0">
+  <w:abstractNum w:abstractNumId="6" w15:restartNumberingAfterBreak="0">
     <w:nsid w:val="506F0051"/>
     <w:multiLevelType w:val="hybridMultilevel"/>
     <w:tmpl w:val="9D72C9F8"/>
@@ -5080,7 +6350,7 @@
       </w:pPr>
     </w:lvl>
   </w:abstractNum>
-  <w:abstractNum w:abstractNumId="5" w15:restartNumberingAfterBreak="0">
+  <w:abstractNum w:abstractNumId="7" w15:restartNumberingAfterBreak="0">
     <w:nsid w:val="67F90001"/>
     <w:multiLevelType w:val="hybridMultilevel"/>
     <w:tmpl w:val="BC94318C"/>
@@ -5193,7 +6463,7 @@
       </w:rPr>
     </w:lvl>
   </w:abstractNum>
-  <w:abstractNum w:abstractNumId="6" w15:restartNumberingAfterBreak="0">
+  <w:abstractNum w:abstractNumId="8" w15:restartNumberingAfterBreak="0">
     <w:nsid w:val="6A116688"/>
     <w:multiLevelType w:val="hybridMultilevel"/>
     <w:tmpl w:val="C292D046"/>
@@ -5305,7 +6575,7 @@
       </w:rPr>
     </w:lvl>
   </w:abstractNum>
-  <w:abstractNum w:abstractNumId="7" w15:restartNumberingAfterBreak="0">
+  <w:abstractNum w:abstractNumId="9" w15:restartNumberingAfterBreak="0">
     <w:nsid w:val="6DBE5739"/>
     <w:multiLevelType w:val="hybridMultilevel"/>
     <w:tmpl w:val="1EE45D34"/>
@@ -5419,27 +6689,54 @@
     </w:lvl>
   </w:abstractNum>
   <w:num w:numId="1">
+    <w:abstractNumId w:val="5"/>
+  </w:num>
+  <w:num w:numId="2">
+    <w:abstractNumId w:val="2"/>
+  </w:num>
+  <w:num w:numId="3">
     <w:abstractNumId w:val="3"/>
   </w:num>
-  <w:num w:numId="2">
+  <w:num w:numId="4">
+    <w:abstractNumId w:val="6"/>
+  </w:num>
+  <w:num w:numId="5">
+    <w:abstractNumId w:val="9"/>
+  </w:num>
+  <w:num w:numId="6">
+    <w:abstractNumId w:val="7"/>
+  </w:num>
+  <w:num w:numId="7">
+    <w:abstractNumId w:val="8"/>
+  </w:num>
+  <w:num w:numId="8">
     <w:abstractNumId w:val="1"/>
   </w:num>
-  <w:num w:numId="3">
-    <w:abstractNumId w:val="2"/>
+  <w:num w:numId="9">
+    <w:abstractNumId w:val="4"/>
+    <w:lvlOverride w:ilvl="0"/>
+    <w:lvlOverride w:ilvl="1"/>
+    <w:lvlOverride w:ilvl="2"/>
+    <w:lvlOverride w:ilvl="3"/>
+    <w:lvlOverride w:ilvl="4"/>
+    <w:lvlOverride w:ilvl="5"/>
+    <w:lvlOverride w:ilvl="6"/>
+    <w:lvlOverride w:ilvl="7"/>
+    <w:lvlOverride w:ilvl="8"/>
   </w:num>
-  <w:num w:numId="4">
-    <w:abstractNumId w:val="4"/>
+  <w:num w:numId="10">
+    <w:abstractNumId w:val="0"/>
+    <w:lvlOverride w:ilvl="0"/>
+    <w:lvlOverride w:ilvl="1"/>
+    <w:lvlOverride w:ilvl="2"/>
+    <w:lvlOverride w:ilvl="3"/>
+    <w:lvlOverride w:ilvl="4"/>
+    <w:lvlOverride w:ilvl="5"/>
+    <w:lvlOverride w:ilvl="6"/>
+    <w:lvlOverride w:ilvl="7"/>
+    <w:lvlOverride w:ilvl="8"/>
   </w:num>
-  <w:num w:numId="5">
-    <w:abstractNumId w:val="7"/>
-  </w:num>
-  <w:num w:numId="6">
-    <w:abstractNumId w:val="5"/>
-  </w:num>
-  <w:num w:numId="7">
-    <w:abstractNumId w:val="6"/>
-  </w:num>
-  <w:num w:numId="8">
+  <w:num w:numId="11">
     <w:abstractNumId w:val="0"/>
   </w:num>
 </w:numbering>
@@ -6922,6 +8219,7 @@
     <w:rsid w:val="004265B1"/>
     <w:rsid w:val="004A093F"/>
     <w:rsid w:val="00571EE0"/>
+    <w:rsid w:val="007102EC"/>
     <w:rsid w:val="00791942"/>
     <w:rsid w:val="00973EE1"/>
     <w:rsid w:val="00A40815"/>
@@ -7649,7 +8947,7 @@
 </file>
 
 <file path=customXml/itemProps3.xml><?xml version="1.0" encoding="utf-8"?>
-<ds:datastoreItem xmlns:ds="http://schemas.openxmlformats.org/officeDocument/2006/customXml" ds:itemID="{25BED723-0161-4F09-95ED-166845B2B743}">
+<ds:datastoreItem xmlns:ds="http://schemas.openxmlformats.org/officeDocument/2006/customXml" ds:itemID="{C615CA37-0E6D-4203-99C1-03B32EFA146F}">
   <ds:schemaRefs>
     <ds:schemaRef ds:uri="http://schemas.openxmlformats.org/officeDocument/2006/bibliography"/>
   </ds:schemaRefs>

--- a/Documentacao/T_Documentacao_Pedro.docx
+++ b/Documentacao/T_Documentacao_Pedro.docx
@@ -187,11 +187,9 @@
                                     <w:pPr>
                                       <w:pStyle w:val="Subttulo1"/>
                                     </w:pPr>
-                                    <w:proofErr w:type="spellStart"/>
                                     <w:r>
                                       <w:t>OpFlix</w:t>
                                     </w:r>
-                                    <w:proofErr w:type="spellEnd"/>
                                   </w:p>
                                 </w:sdtContent>
                               </w:sdt>
@@ -260,11 +258,9 @@
                               <w:pPr>
                                 <w:pStyle w:val="Subttulo1"/>
                               </w:pPr>
-                              <w:proofErr w:type="spellStart"/>
                               <w:r>
                                 <w:t>OpFlix</w:t>
                               </w:r>
-                              <w:proofErr w:type="spellEnd"/>
                             </w:p>
                           </w:sdtContent>
                         </w:sdt>
@@ -694,8 +690,6 @@
               <w:r>
                 <w:t>Sumário</w:t>
               </w:r>
-              <w:bookmarkStart w:id="0" w:name="_GoBack"/>
-              <w:bookmarkEnd w:id="0"/>
             </w:p>
             <w:p>
               <w:pPr>
@@ -1943,84 +1937,84 @@
       <w:pPr>
         <w:pStyle w:val="cabealho1"/>
       </w:pPr>
-      <w:bookmarkStart w:id="1" w:name="_Toc25759273"/>
+      <w:bookmarkStart w:id="0" w:name="_Toc25759273"/>
       <w:r>
         <w:lastRenderedPageBreak/>
         <w:t>Resumo</w:t>
       </w:r>
+      <w:bookmarkEnd w:id="0"/>
+      <w:r>
+        <w:t xml:space="preserve"> </w:t>
+      </w:r>
+    </w:p>
+    <w:p/>
+    <w:p>
+      <w:pPr>
+        <w:pStyle w:val="cabealho2"/>
+      </w:pPr>
+      <w:bookmarkStart w:id="1" w:name="_Toc25759274"/>
+      <w:r>
+        <w:t>Objetivos</w:t>
+      </w:r>
       <w:bookmarkEnd w:id="1"/>
-      <w:r>
-        <w:t xml:space="preserve"> </w:t>
+    </w:p>
+    <w:p>
+      <w:r>
+        <w:t>Este documento planeja a construção da aplicação Web e Mobile opflix</w:t>
       </w:r>
     </w:p>
     <w:p/>
     <w:p>
       <w:pPr>
+        <w:pStyle w:val="cabealho1"/>
+      </w:pPr>
+      <w:bookmarkStart w:id="2" w:name="_Toc25759275"/>
+      <w:r>
+        <w:t xml:space="preserve">Descrição do </w:t>
+      </w:r>
+      <w:r>
+        <w:t>projeto</w:t>
+      </w:r>
+      <w:bookmarkEnd w:id="2"/>
+    </w:p>
+    <w:p>
+      <w:r>
+        <w:t>Opflix é um projeto voltado para uma aplicação de lançamentos de series e filmes de várias plataformas;</w:t>
+      </w:r>
+    </w:p>
+    <w:p>
+      <w:pPr>
         <w:pStyle w:val="cabealho2"/>
       </w:pPr>
-      <w:bookmarkStart w:id="2" w:name="_Toc25759274"/>
-      <w:r>
-        <w:t>Objetivos</w:t>
-      </w:r>
-      <w:bookmarkEnd w:id="2"/>
-    </w:p>
-    <w:p>
-      <w:r>
-        <w:t>Este documento planeja a construção da aplicação Web e Mobile opflix</w:t>
-      </w:r>
-    </w:p>
-    <w:p/>
+      <w:bookmarkStart w:id="3" w:name="_Toc25759276"/>
+      <w:r>
+        <w:t xml:space="preserve">Resumo </w:t>
+      </w:r>
+      <w:r>
+        <w:t>do projeto</w:t>
+      </w:r>
+      <w:bookmarkEnd w:id="3"/>
+    </w:p>
+    <w:p>
+      <w:r>
+        <w:t>O projeto é a construção de aplicações Web/Mobile para lançamento de filmes e séries.</w:t>
+      </w:r>
+    </w:p>
     <w:p>
       <w:pPr>
         <w:pStyle w:val="cabealho1"/>
-      </w:pPr>
-      <w:bookmarkStart w:id="3" w:name="_Toc25759275"/>
-      <w:r>
-        <w:t xml:space="preserve">Descrição do </w:t>
-      </w:r>
-      <w:r>
-        <w:t>projeto</w:t>
-      </w:r>
-      <w:bookmarkEnd w:id="3"/>
-    </w:p>
-    <w:p>
-      <w:r>
-        <w:t>Opflix é um projeto voltado para uma aplicação de lançamentos de series e filmes de várias plataformas;</w:t>
-      </w:r>
-    </w:p>
-    <w:p>
-      <w:pPr>
-        <w:pStyle w:val="cabealho2"/>
-      </w:pPr>
-      <w:bookmarkStart w:id="4" w:name="_Toc25759276"/>
-      <w:r>
-        <w:t xml:space="preserve">Resumo </w:t>
-      </w:r>
-      <w:r>
-        <w:t>do projeto</w:t>
+        <w:rPr>
+          <w:lang w:eastAsia="en-US"/>
+        </w:rPr>
+      </w:pPr>
+      <w:bookmarkStart w:id="4" w:name="_Toc25759277"/>
+      <w:r>
+        <w:rPr>
+          <w:lang w:eastAsia="en-US"/>
+        </w:rPr>
+        <w:t>Ferramentas utilizadas</w:t>
       </w:r>
       <w:bookmarkEnd w:id="4"/>
-    </w:p>
-    <w:p>
-      <w:r>
-        <w:t>O projeto é a construção de aplicações Web/Mobile para lançamento de filmes e séries.</w:t>
-      </w:r>
-    </w:p>
-    <w:p>
-      <w:pPr>
-        <w:pStyle w:val="cabealho1"/>
-        <w:rPr>
-          <w:lang w:eastAsia="en-US"/>
-        </w:rPr>
-      </w:pPr>
-      <w:bookmarkStart w:id="5" w:name="_Toc25759277"/>
-      <w:r>
-        <w:rPr>
-          <w:lang w:eastAsia="en-US"/>
-        </w:rPr>
-        <w:t>Ferramentas utilizadas</w:t>
-      </w:r>
-      <w:bookmarkEnd w:id="5"/>
     </w:p>
     <w:p>
       <w:pPr>
@@ -2109,11 +2103,11 @@
       <w:pPr>
         <w:pStyle w:val="cabealho1"/>
       </w:pPr>
-      <w:bookmarkStart w:id="6" w:name="_Toc25759278"/>
+      <w:bookmarkStart w:id="5" w:name="_Toc25759278"/>
       <w:r>
         <w:t>Modelagem de Software</w:t>
       </w:r>
-      <w:bookmarkEnd w:id="6"/>
+      <w:bookmarkEnd w:id="5"/>
     </w:p>
     <w:p>
       <w:r>
@@ -2203,12 +2197,12 @@
       <w:pPr>
         <w:pStyle w:val="cabealho2"/>
       </w:pPr>
-      <w:bookmarkStart w:id="7" w:name="_Toc25759279"/>
+      <w:bookmarkStart w:id="6" w:name="_Toc25759279"/>
       <w:r>
         <w:lastRenderedPageBreak/>
         <w:t>Modelo Lógico</w:t>
       </w:r>
-      <w:bookmarkEnd w:id="7"/>
+      <w:bookmarkEnd w:id="6"/>
     </w:p>
     <w:p>
       <w:r>
@@ -2259,11 +2253,11 @@
       <w:pPr>
         <w:pStyle w:val="cabealho2"/>
       </w:pPr>
-      <w:bookmarkStart w:id="8" w:name="_Toc25759280"/>
+      <w:bookmarkStart w:id="7" w:name="_Toc25759280"/>
       <w:r>
         <w:t>Modelo Físico</w:t>
       </w:r>
-      <w:bookmarkEnd w:id="8"/>
+      <w:bookmarkEnd w:id="7"/>
     </w:p>
     <w:p>
       <w:r>
@@ -2375,11 +2369,11 @@
       <w:pPr>
         <w:pStyle w:val="cabealho2"/>
       </w:pPr>
-      <w:bookmarkStart w:id="9" w:name="_Toc25759281"/>
+      <w:bookmarkStart w:id="8" w:name="_Toc25759281"/>
       <w:r>
         <w:t>Modelo Conceitual</w:t>
       </w:r>
-      <w:bookmarkEnd w:id="9"/>
+      <w:bookmarkEnd w:id="8"/>
     </w:p>
     <w:p>
       <w:pPr>
@@ -2410,12 +2404,12 @@
       <w:pPr>
         <w:pStyle w:val="cabealho2"/>
       </w:pPr>
-      <w:bookmarkStart w:id="10" w:name="_Toc25759282"/>
+      <w:bookmarkStart w:id="9" w:name="_Toc25759282"/>
       <w:r>
         <w:lastRenderedPageBreak/>
         <w:t>Cronograma</w:t>
       </w:r>
-      <w:bookmarkEnd w:id="10"/>
+      <w:bookmarkEnd w:id="9"/>
     </w:p>
     <w:p/>
     <w:tbl>
@@ -3014,28 +3008,28 @@
       <w:pPr>
         <w:pStyle w:val="cabealho1"/>
       </w:pPr>
-      <w:bookmarkStart w:id="11" w:name="_Toc19439803"/>
-      <w:bookmarkStart w:id="12" w:name="_Toc25759283"/>
+      <w:bookmarkStart w:id="10" w:name="_Toc19439803"/>
+      <w:bookmarkStart w:id="11" w:name="_Toc25759283"/>
       <w:r>
         <w:t>Criando Scripts do Banco de Dados</w:t>
       </w:r>
+      <w:bookmarkEnd w:id="10"/>
       <w:bookmarkEnd w:id="11"/>
+      <w:r>
+        <w:t xml:space="preserve"> </w:t>
+      </w:r>
+    </w:p>
+    <w:p>
+      <w:pPr>
+        <w:pStyle w:val="cabealho2"/>
+      </w:pPr>
+      <w:bookmarkStart w:id="12" w:name="_Toc19439804"/>
+      <w:bookmarkStart w:id="13" w:name="_Toc25759284"/>
+      <w:r>
+        <w:t>Notas</w:t>
+      </w:r>
       <w:bookmarkEnd w:id="12"/>
-      <w:r>
-        <w:t xml:space="preserve"> </w:t>
-      </w:r>
-    </w:p>
-    <w:p>
-      <w:pPr>
-        <w:pStyle w:val="cabealho2"/>
-      </w:pPr>
-      <w:bookmarkStart w:id="13" w:name="_Toc19439804"/>
-      <w:bookmarkStart w:id="14" w:name="_Toc25759284"/>
-      <w:r>
-        <w:t>Notas</w:t>
-      </w:r>
       <w:bookmarkEnd w:id="13"/>
-      <w:bookmarkEnd w:id="14"/>
     </w:p>
     <w:p>
       <w:pPr>
@@ -3066,13 +3060,13 @@
       <w:pPr>
         <w:pStyle w:val="cabealho2"/>
       </w:pPr>
-      <w:bookmarkStart w:id="15" w:name="_Toc19439805"/>
-      <w:bookmarkStart w:id="16" w:name="_Toc25759285"/>
+      <w:bookmarkStart w:id="14" w:name="_Toc19439805"/>
+      <w:bookmarkStart w:id="15" w:name="_Toc25759285"/>
       <w:r>
         <w:t>Criando o Script</w:t>
       </w:r>
+      <w:bookmarkEnd w:id="14"/>
       <w:bookmarkEnd w:id="15"/>
-      <w:bookmarkEnd w:id="16"/>
     </w:p>
     <w:p>
       <w:pPr>
@@ -3226,47 +3220,47 @@
       <w:pPr>
         <w:pStyle w:val="cabealho2"/>
       </w:pPr>
-      <w:bookmarkStart w:id="17" w:name="_Toc19439806"/>
+      <w:bookmarkStart w:id="16" w:name="_Toc19439806"/>
     </w:p>
     <w:p>
       <w:pPr>
         <w:pStyle w:val="cabealho2"/>
       </w:pPr>
-      <w:bookmarkStart w:id="18" w:name="_Toc25759286"/>
+      <w:bookmarkStart w:id="17" w:name="_Toc25759286"/>
       <w:r>
         <w:t>Rodando o Script</w:t>
       </w:r>
+      <w:bookmarkEnd w:id="16"/>
       <w:bookmarkEnd w:id="17"/>
+    </w:p>
+    <w:p>
+      <w:r>
+        <w:rPr>
+          <w:b/>
+        </w:rPr>
+        <w:t xml:space="preserve">1º </w:t>
+      </w:r>
+      <w:r>
+        <w:t>- Com a estrutura já criada, é preciso rodar o projeto. Selecione todos os arquivos com exceção do terceiro e clique em F5, então o projeto estará criado com dados salvos.</w:t>
+      </w:r>
+    </w:p>
+    <w:p>
+      <w:pPr>
+        <w:pStyle w:val="cabealho1"/>
+        <w:rPr>
+          <w:lang w:eastAsia="en-US"/>
+        </w:rPr>
+      </w:pPr>
+      <w:bookmarkStart w:id="18" w:name="_Toc19439807"/>
+      <w:bookmarkStart w:id="19" w:name="_Toc25759287"/>
+      <w:r>
+        <w:rPr>
+          <w:lang w:eastAsia="en-US"/>
+        </w:rPr>
+        <w:t>Deploy / Rodar Projeto</w:t>
+      </w:r>
       <w:bookmarkEnd w:id="18"/>
-    </w:p>
-    <w:p>
-      <w:r>
-        <w:rPr>
-          <w:b/>
-        </w:rPr>
-        <w:t xml:space="preserve">1º </w:t>
-      </w:r>
-      <w:r>
-        <w:t>- Com a estrutura já criada, é preciso rodar o projeto. Selecione todos os arquivos com exceção do terceiro e clique em F5, então o projeto estará criado com dados salvos.</w:t>
-      </w:r>
-    </w:p>
-    <w:p>
-      <w:pPr>
-        <w:pStyle w:val="cabealho1"/>
-        <w:rPr>
-          <w:lang w:eastAsia="en-US"/>
-        </w:rPr>
-      </w:pPr>
-      <w:bookmarkStart w:id="19" w:name="_Toc19439807"/>
-      <w:bookmarkStart w:id="20" w:name="_Toc25759287"/>
-      <w:r>
-        <w:rPr>
-          <w:lang w:eastAsia="en-US"/>
-        </w:rPr>
-        <w:t>Deploy / Rodar Projeto</w:t>
-      </w:r>
       <w:bookmarkEnd w:id="19"/>
-      <w:bookmarkEnd w:id="20"/>
     </w:p>
     <w:p>
       <w:r>
@@ -3304,8 +3298,8 @@
           <w:lang w:eastAsia="en-US"/>
         </w:rPr>
       </w:pPr>
-      <w:bookmarkStart w:id="21" w:name="_Toc19439808"/>
-      <w:bookmarkStart w:id="22" w:name="_Toc25759288"/>
+      <w:bookmarkStart w:id="20" w:name="_Toc19439808"/>
+      <w:bookmarkStart w:id="21" w:name="_Toc25759288"/>
       <w:r>
         <w:rPr>
           <w:lang w:eastAsia="en-US"/>
@@ -3313,20 +3307,20 @@
         <w:lastRenderedPageBreak/>
         <w:t>Swagger</w:t>
       </w:r>
+      <w:bookmarkEnd w:id="20"/>
       <w:bookmarkEnd w:id="21"/>
+    </w:p>
+    <w:p>
+      <w:pPr>
+        <w:pStyle w:val="cabealho2"/>
+      </w:pPr>
+      <w:bookmarkStart w:id="22" w:name="_Toc19439809"/>
+      <w:bookmarkStart w:id="23" w:name="_Toc25759289"/>
+      <w:r>
+        <w:t>Acessando</w:t>
+      </w:r>
       <w:bookmarkEnd w:id="22"/>
-    </w:p>
-    <w:p>
-      <w:pPr>
-        <w:pStyle w:val="cabealho2"/>
-      </w:pPr>
-      <w:bookmarkStart w:id="23" w:name="_Toc19439809"/>
-      <w:bookmarkStart w:id="24" w:name="_Toc25759289"/>
-      <w:r>
-        <w:t>Acessando</w:t>
-      </w:r>
       <w:bookmarkEnd w:id="23"/>
-      <w:bookmarkEnd w:id="24"/>
       <w:r>
         <w:t xml:space="preserve"> </w:t>
       </w:r>
@@ -3418,28 +3412,28 @@
           <w:lang w:eastAsia="en-US"/>
         </w:rPr>
       </w:pPr>
-      <w:bookmarkStart w:id="25" w:name="_Toc19439810"/>
-      <w:bookmarkStart w:id="26" w:name="_Toc25759290"/>
+      <w:bookmarkStart w:id="24" w:name="_Toc19439810"/>
+      <w:bookmarkStart w:id="25" w:name="_Toc25759290"/>
       <w:r>
         <w:rPr>
           <w:lang w:eastAsia="en-US"/>
         </w:rPr>
         <w:t>Pacotes Nuget</w:t>
       </w:r>
+      <w:bookmarkEnd w:id="24"/>
       <w:bookmarkEnd w:id="25"/>
+    </w:p>
+    <w:p>
+      <w:pPr>
+        <w:pStyle w:val="cabealho2"/>
+      </w:pPr>
+      <w:bookmarkStart w:id="26" w:name="_Toc19439811"/>
+      <w:bookmarkStart w:id="27" w:name="_Toc25759291"/>
+      <w:r>
+        <w:t>Pacotes Necessários</w:t>
+      </w:r>
       <w:bookmarkEnd w:id="26"/>
-    </w:p>
-    <w:p>
-      <w:pPr>
-        <w:pStyle w:val="cabealho2"/>
-      </w:pPr>
-      <w:bookmarkStart w:id="27" w:name="_Toc19439811"/>
-      <w:bookmarkStart w:id="28" w:name="_Toc25759291"/>
-      <w:r>
-        <w:t>Pacotes Necessários</w:t>
-      </w:r>
       <w:bookmarkEnd w:id="27"/>
-      <w:bookmarkEnd w:id="28"/>
     </w:p>
     <w:p>
       <w:pPr>
@@ -3610,11 +3604,11 @@
       <w:pPr>
         <w:pStyle w:val="cabealho2"/>
       </w:pPr>
-      <w:bookmarkStart w:id="29" w:name="_Toc25759292"/>
+      <w:bookmarkStart w:id="28" w:name="_Toc25759292"/>
       <w:r>
         <w:t>Como instalar</w:t>
       </w:r>
-      <w:bookmarkEnd w:id="29"/>
+      <w:bookmarkEnd w:id="28"/>
     </w:p>
     <w:p>
       <w:pPr>
@@ -3929,8 +3923,8 @@
           <w:lang w:eastAsia="en-US"/>
         </w:rPr>
       </w:pPr>
-      <w:bookmarkStart w:id="30" w:name="_Toc19439813"/>
-      <w:bookmarkStart w:id="31" w:name="_Toc25759293"/>
+      <w:bookmarkStart w:id="29" w:name="_Toc19439813"/>
+      <w:bookmarkStart w:id="30" w:name="_Toc25759293"/>
       <w:proofErr w:type="spellStart"/>
       <w:r>
         <w:rPr>
@@ -3938,8 +3932,8 @@
         </w:rPr>
         <w:t>Postman</w:t>
       </w:r>
+      <w:bookmarkEnd w:id="29"/>
       <w:bookmarkEnd w:id="30"/>
-      <w:bookmarkEnd w:id="31"/>
       <w:proofErr w:type="spellEnd"/>
     </w:p>
     <w:p>
@@ -4259,13 +4253,13 @@
       <w:pPr>
         <w:pStyle w:val="cabealho2"/>
       </w:pPr>
-      <w:bookmarkStart w:id="32" w:name="_Toc22908525"/>
-      <w:bookmarkStart w:id="33" w:name="_Toc25759294"/>
+      <w:bookmarkStart w:id="31" w:name="_Toc22908525"/>
+      <w:bookmarkStart w:id="32" w:name="_Toc25759294"/>
       <w:r>
         <w:t>Importando</w:t>
       </w:r>
+      <w:bookmarkEnd w:id="31"/>
       <w:bookmarkEnd w:id="32"/>
-      <w:bookmarkEnd w:id="33"/>
     </w:p>
     <w:p>
       <w:pPr>
@@ -4513,7 +4507,7 @@
       <w:pPr>
         <w:pStyle w:val="cabealho1"/>
       </w:pPr>
-      <w:bookmarkStart w:id="34" w:name="_Toc25759295"/>
+      <w:bookmarkStart w:id="33" w:name="_Toc25759295"/>
       <w:r>
         <w:t>Front-</w:t>
       </w:r>
@@ -4521,7 +4515,7 @@
       <w:r>
         <w:t>End</w:t>
       </w:r>
-      <w:bookmarkEnd w:id="34"/>
+      <w:bookmarkEnd w:id="33"/>
       <w:proofErr w:type="spellEnd"/>
     </w:p>
     <w:p>
@@ -5193,12 +5187,12 @@
       <w:pPr>
         <w:pStyle w:val="cabealho1"/>
       </w:pPr>
-      <w:bookmarkStart w:id="35" w:name="_Toc25759296"/>
+      <w:bookmarkStart w:id="34" w:name="_Toc25759296"/>
       <w:r>
         <w:lastRenderedPageBreak/>
         <w:t>Mobile</w:t>
       </w:r>
-      <w:bookmarkEnd w:id="35"/>
+      <w:bookmarkEnd w:id="34"/>
     </w:p>
     <w:p>
       <w:r>
@@ -5436,12 +5430,12 @@
       <w:pPr>
         <w:pStyle w:val="cabealho1"/>
       </w:pPr>
-      <w:bookmarkStart w:id="36" w:name="_Toc25759297"/>
+      <w:bookmarkStart w:id="35" w:name="_Toc25759297"/>
       <w:r>
         <w:lastRenderedPageBreak/>
         <w:t>Arquitetura do Projeto</w:t>
       </w:r>
-      <w:bookmarkEnd w:id="36"/>
+      <w:bookmarkEnd w:id="35"/>
     </w:p>
     <w:p/>
     <w:p>
@@ -5453,25 +5447,30 @@
       <w:pPr>
         <w:pStyle w:val="cabealho1"/>
       </w:pPr>
-      <w:bookmarkStart w:id="37" w:name="_Toc25759298"/>
+      <w:bookmarkStart w:id="36" w:name="_Toc25759298"/>
       <w:r>
         <w:lastRenderedPageBreak/>
         <w:t>Referências</w:t>
       </w:r>
+      <w:bookmarkEnd w:id="36"/>
+    </w:p>
+    <w:p/>
+    <w:p>
+      <w:pPr>
+        <w:pStyle w:val="cabealho2"/>
+      </w:pPr>
+      <w:bookmarkStart w:id="37" w:name="_Toc25759299"/>
+      <w:r>
+        <w:t>Links</w:t>
+      </w:r>
       <w:bookmarkEnd w:id="37"/>
     </w:p>
-    <w:p/>
-    <w:p>
-      <w:pPr>
-        <w:pStyle w:val="cabealho2"/>
-      </w:pPr>
-      <w:bookmarkStart w:id="38" w:name="_Toc25759299"/>
-      <w:r>
-        <w:t>Links</w:t>
-      </w:r>
-      <w:bookmarkEnd w:id="38"/>
-    </w:p>
-    <w:p>
+    <w:p>
+      <w:pPr>
+        <w:rPr>
+          <w:rStyle w:val="Hyperlink"/>
+        </w:rPr>
+      </w:pPr>
       <w:hyperlink r:id="rId44" w:history="1">
         <w:r>
           <w:rPr>
@@ -5480,6 +5479,18 @@
           <w:t>https://github.com/Psouza-queiroz/2s2019-sprint-1-bd</w:t>
         </w:r>
       </w:hyperlink>
+    </w:p>
+    <w:p>
+      <w:hyperlink r:id="rId45" w:history="1">
+        <w:r>
+          <w:rPr>
+            <w:rStyle w:val="Hyperlink"/>
+          </w:rPr>
+          <w:t>https://github.com/Psouza-queiroz?tab=repositories</w:t>
+        </w:r>
+      </w:hyperlink>
+      <w:bookmarkStart w:id="38" w:name="_GoBack"/>
+      <w:bookmarkEnd w:id="38"/>
     </w:p>
     <w:p>
       <w:pPr>
@@ -6714,27 +6725,9 @@
   </w:num>
   <w:num w:numId="9">
     <w:abstractNumId w:val="4"/>
-    <w:lvlOverride w:ilvl="0"/>
-    <w:lvlOverride w:ilvl="1"/>
-    <w:lvlOverride w:ilvl="2"/>
-    <w:lvlOverride w:ilvl="3"/>
-    <w:lvlOverride w:ilvl="4"/>
-    <w:lvlOverride w:ilvl="5"/>
-    <w:lvlOverride w:ilvl="6"/>
-    <w:lvlOverride w:ilvl="7"/>
-    <w:lvlOverride w:ilvl="8"/>
   </w:num>
   <w:num w:numId="10">
     <w:abstractNumId w:val="0"/>
-    <w:lvlOverride w:ilvl="0"/>
-    <w:lvlOverride w:ilvl="1"/>
-    <w:lvlOverride w:ilvl="2"/>
-    <w:lvlOverride w:ilvl="3"/>
-    <w:lvlOverride w:ilvl="4"/>
-    <w:lvlOverride w:ilvl="5"/>
-    <w:lvlOverride w:ilvl="6"/>
-    <w:lvlOverride w:ilvl="7"/>
-    <w:lvlOverride w:ilvl="8"/>
   </w:num>
   <w:num w:numId="11">
     <w:abstractNumId w:val="0"/>
@@ -8219,6 +8212,7 @@
     <w:rsid w:val="004265B1"/>
     <w:rsid w:val="004A093F"/>
     <w:rsid w:val="00571EE0"/>
+    <w:rsid w:val="006F4B41"/>
     <w:rsid w:val="007102EC"/>
     <w:rsid w:val="00791942"/>
     <w:rsid w:val="00973EE1"/>
@@ -8947,7 +8941,7 @@
 </file>
 
 <file path=customXml/itemProps3.xml><?xml version="1.0" encoding="utf-8"?>
-<ds:datastoreItem xmlns:ds="http://schemas.openxmlformats.org/officeDocument/2006/customXml" ds:itemID="{C615CA37-0E6D-4203-99C1-03B32EFA146F}">
+<ds:datastoreItem xmlns:ds="http://schemas.openxmlformats.org/officeDocument/2006/customXml" ds:itemID="{A19D141C-0894-4700-A530-E198ACA74550}">
   <ds:schemaRefs>
     <ds:schemaRef ds:uri="http://schemas.openxmlformats.org/officeDocument/2006/bibliography"/>
   </ds:schemaRefs>
